--- a/exercises/wrangle_and_visualize.docx
+++ b/exercises/wrangle_and_visualize.docx
@@ -5945,1148 +5945,6 @@
     </w:p>
     <w:p>
       <w:pPr>
-        <w:pStyle w:val="BodyText"/>
-      </w:pPr>
-      <w:r>
-        <w:rPr>
-          <w:rStyle w:val="VerbatimChar"/>
-          <w:b/>
-          <w:i/>
-        </w:rPr>
-        <w:t xml:space="preserve">filter</w:t>
-      </w:r>
-      <w:r>
-        <w:rPr>
-          <w:i/>
-        </w:rPr>
-        <w:t xml:space="preserve"> </w:t>
-      </w:r>
-      <w:r>
-        <w:rPr>
-          <w:i/>
-        </w:rPr>
-        <w:t xml:space="preserve">Get a subset of</w:t>
-      </w:r>
-      <w:r>
-        <w:rPr>
-          <w:i/>
-        </w:rPr>
-        <w:t xml:space="preserve"> </w:t>
-      </w:r>
-      <w:r>
-        <w:t xml:space="preserve">rows</w:t>
-      </w:r>
-      <w:r>
-        <w:rPr>
-          <w:i/>
-        </w:rPr>
-        <w:t xml:space="preserve"> </w:t>
-      </w:r>
-      <w:r>
-        <w:rPr>
-          <w:rStyle w:val="VerbatimChar"/>
-          <w:b/>
-        </w:rPr>
-        <w:t xml:space="preserve">select</w:t>
-      </w:r>
-      <w:r>
-        <w:t xml:space="preserve"> </w:t>
-      </w:r>
-      <w:r>
-        <w:t xml:space="preserve">Get a subset of</w:t>
-      </w:r>
-      <w:r>
-        <w:t xml:space="preserve"> </w:t>
-      </w:r>
-      <w:r>
-        <w:rPr>
-          <w:i/>
-        </w:rPr>
-        <w:t xml:space="preserve">columns</w:t>
-      </w:r>
-      <w:r>
-        <w:t xml:space="preserve"> </w:t>
-      </w:r>
-      <w:r>
-        <w:rPr>
-          <w:rStyle w:val="VerbatimChar"/>
-          <w:b/>
-          <w:i/>
-        </w:rPr>
-        <w:t xml:space="preserve">group_by</w:t>
-      </w:r>
-      <w:r>
-        <w:rPr>
-          <w:i/>
-        </w:rPr>
-        <w:t xml:space="preserve"> </w:t>
-      </w:r>
-      <w:r>
-        <w:rPr>
-          <w:i/>
-        </w:rPr>
-        <w:t xml:space="preserve">Determine columns to group by for grouped calculations</w:t>
-      </w:r>
-      <w:r>
-        <w:rPr>
-          <w:i/>
-        </w:rPr>
-        <w:t xml:space="preserve"> </w:t>
-      </w:r>
-      <w:r>
-        <w:rPr>
-          <w:rStyle w:val="VerbatimChar"/>
-          <w:b/>
-        </w:rPr>
-        <w:t xml:space="preserve">summarise</w:t>
-      </w:r>
-      <w:r>
-        <w:t xml:space="preserve"> </w:t>
-      </w:r>
-      <w:r>
-        <w:t xml:space="preserve">Create aggregated data summaries and apply functions to data</w:t>
-      </w:r>
-      <w:r>
-        <w:t xml:space="preserve"> </w:t>
-      </w:r>
-      <w:r>
-        <w:rPr>
-          <w:rStyle w:val="VerbatimChar"/>
-          <w:b/>
-          <w:i/>
-        </w:rPr>
-        <w:t xml:space="preserve">mutate</w:t>
-      </w:r>
-      <w:r>
-        <w:rPr>
-          <w:i/>
-        </w:rPr>
-        <w:t xml:space="preserve"> </w:t>
-      </w:r>
-      <w:r>
-        <w:rPr>
-          <w:i/>
-        </w:rPr>
-        <w:t xml:space="preserve">Add and modify a column (also works with grouped data)</w:t>
-      </w:r>
-      <w:r>
-        <w:rPr>
-          <w:i/>
-        </w:rPr>
-        <w:t xml:space="preserve"> </w:t>
-      </w:r>
-      <w:r>
-        <w:rPr>
-          <w:rStyle w:val="VerbatimChar"/>
-          <w:b/>
-        </w:rPr>
-        <w:t xml:space="preserve">ungroup**\t- Removes the effect of</w:t>
-      </w:r>
-      <w:r>
-        <w:rPr>
-          <w:b/>
-        </w:rPr>
-        <w:t xml:space="preserve">group_by</w:t>
-      </w:r>
-      <w:r>
-        <w:rPr>
-          <w:rStyle w:val="VerbatimChar"/>
-          <w:b/>
-        </w:rPr>
-        <w:t xml:space="preserve">***</w:t>
-      </w:r>
-      <w:r>
-        <w:rPr>
-          <w:b/>
-        </w:rPr>
-        <w:t xml:space="preserve">rename</w:t>
-      </w:r>
-      <w:r>
-        <w:rPr>
-          <w:rStyle w:val="VerbatimChar"/>
-          <w:b/>
-        </w:rPr>
-        <w:t xml:space="preserve">**\t- Rename columns ***</w:t>
-      </w:r>
-      <w:r>
-        <w:rPr>
-          <w:b/>
-        </w:rPr>
-        <w:t xml:space="preserve">arrange</w:t>
-      </w:r>
-      <w:r>
-        <w:rPr>
-          <w:rStyle w:val="VerbatimChar"/>
-          <w:b/>
-        </w:rPr>
-        <w:t xml:space="preserve">**\t- Sort the data by selected columns ***</w:t>
-      </w:r>
-      <w:r>
-        <w:rPr>
-          <w:b/>
-        </w:rPr>
-        <w:t xml:space="preserve">do`</w:t>
-      </w:r>
-      <w:r>
-        <w:t xml:space="preserve"> </w:t>
-      </w:r>
-      <w:r>
-        <w:t xml:space="preserve">Do an arbitrary thing (advanced)</w:t>
-      </w:r>
-    </w:p>
-    <w:p>
-      <w:pPr>
-        <w:pStyle w:val="BodyText"/>
-      </w:pPr>
-      <w:r>
-        <w:rPr>
-          <w:rStyle w:val="VerbatimChar"/>
-        </w:rPr>
-        <w:t xml:space="preserve">dplyr</w:t>
-      </w:r>
-      <w:r>
-        <w:t xml:space="preserve"> </w:t>
-      </w:r>
-      <w:r>
-        <w:t xml:space="preserve">has a lot more functionality, but especially at the beginning, these</w:t>
-      </w:r>
-      <w:r>
-        <w:t xml:space="preserve"> </w:t>
-      </w:r>
-      <w:r>
-        <w:t xml:space="preserve">are most of what you really need to know.</w:t>
-      </w:r>
-    </w:p>
-    <w:p>
-      <w:pPr>
-        <w:pStyle w:val="BodyText"/>
-      </w:pPr>
-      <w:r>
-        <w:t xml:space="preserve">For example, let’s pull up all records of females in manufacturing who are over</w:t>
-      </w:r>
-      <w:r>
-        <w:t xml:space="preserve"> </w:t>
-      </w:r>
-      <w:r>
-        <w:t xml:space="preserve">40.</w:t>
-      </w:r>
-    </w:p>
-    <w:p>
-      <w:pPr>
-        <w:pStyle w:val="BodyText"/>
-      </w:pPr>
-      <w:r>
-        <w:t xml:space="preserve">Within</w:t>
-      </w:r>
-      <w:r>
-        <w:t xml:space="preserve"> </w:t>
-      </w:r>
-      <w:r>
-        <w:rPr>
-          <w:rStyle w:val="VerbatimChar"/>
-        </w:rPr>
-        <w:t xml:space="preserve">filter</w:t>
-      </w:r>
-      <w:r>
-        <w:t xml:space="preserve">, we pass it the data as the first argument followed by logical</w:t>
-      </w:r>
-      <w:r>
-        <w:t xml:space="preserve"> </w:t>
-      </w:r>
-      <w:r>
-        <w:t xml:space="preserve">statements to apply to rows. Similar to Excel or SQL we can use AND/OR logic,</w:t>
-      </w:r>
-      <w:r>
-        <w:t xml:space="preserve"> </w:t>
-      </w:r>
-      <w:r>
-        <w:t xml:space="preserve">the only difference being that R (and most other programming languages), we use</w:t>
-      </w:r>
-      <w:r>
-        <w:t xml:space="preserve"> </w:t>
-      </w:r>
-      <w:r>
-        <w:rPr>
-          <w:rStyle w:val="VerbatimChar"/>
-        </w:rPr>
-        <w:t xml:space="preserve">&amp;</w:t>
-      </w:r>
-      <w:r>
-        <w:t xml:space="preserve"> </w:t>
-      </w:r>
-      <w:r>
-        <w:t xml:space="preserve">for AND, and</w:t>
-      </w:r>
-      <w:r>
-        <w:t xml:space="preserve"> </w:t>
-      </w:r>
-      <w:r>
-        <w:rPr>
-          <w:rStyle w:val="VerbatimChar"/>
-        </w:rPr>
-        <w:t xml:space="preserve">|</w:t>
-      </w:r>
-      <w:r>
-        <w:t xml:space="preserve"> </w:t>
-      </w:r>
-      <w:r>
-        <w:t xml:space="preserve">for OR.</w:t>
-      </w:r>
-    </w:p>
-    <w:p>
-      <w:pPr>
-        <w:pStyle w:val="SourceCode"/>
-      </w:pPr>
-      <w:r>
-        <w:rPr>
-          <w:rStyle w:val="KeywordTok"/>
-        </w:rPr>
-        <w:t xml:space="preserve">filter</w:t>
-      </w:r>
-      <w:r>
-        <w:rPr>
-          <w:rStyle w:val="NormalTok"/>
-        </w:rPr>
-        <w:t xml:space="preserve">(all_data,</w:t>
-      </w:r>
-      <w:r>
-        <w:br w:type="textWrapping"/>
-      </w:r>
-      <w:r>
-        <w:rPr>
-          <w:rStyle w:val="NormalTok"/>
-        </w:rPr>
-        <w:t xml:space="preserve">       gender </w:t>
-      </w:r>
-      <w:r>
-        <w:rPr>
-          <w:rStyle w:val="OperatorTok"/>
-        </w:rPr>
-        <w:t xml:space="preserve">==</w:t>
-      </w:r>
-      <w:r>
-        <w:rPr>
-          <w:rStyle w:val="StringTok"/>
-        </w:rPr>
-        <w:t xml:space="preserve"> "female"</w:t>
-      </w:r>
-      <w:r>
-        <w:rPr>
-          <w:rStyle w:val="NormalTok"/>
-        </w:rPr>
-        <w:t xml:space="preserve"> </w:t>
-      </w:r>
-      <w:r>
-        <w:rPr>
-          <w:rStyle w:val="OperatorTok"/>
-        </w:rPr>
-        <w:t xml:space="preserve">&amp;</w:t>
-      </w:r>
-      <w:r>
-        <w:rPr>
-          <w:rStyle w:val="StringTok"/>
-        </w:rPr>
-        <w:t xml:space="preserve"> </w:t>
-      </w:r>
-      <w:r>
-        <w:rPr>
-          <w:rStyle w:val="NormalTok"/>
-        </w:rPr>
-        <w:t xml:space="preserve">sector </w:t>
-      </w:r>
-      <w:r>
-        <w:rPr>
-          <w:rStyle w:val="OperatorTok"/>
-        </w:rPr>
-        <w:t xml:space="preserve">==</w:t>
-      </w:r>
-      <w:r>
-        <w:rPr>
-          <w:rStyle w:val="StringTok"/>
-        </w:rPr>
-        <w:t xml:space="preserve"> "manufacturing"</w:t>
-      </w:r>
-      <w:r>
-        <w:rPr>
-          <w:rStyle w:val="NormalTok"/>
-        </w:rPr>
-        <w:t xml:space="preserve"> </w:t>
-      </w:r>
-      <w:r>
-        <w:rPr>
-          <w:rStyle w:val="OperatorTok"/>
-        </w:rPr>
-        <w:t xml:space="preserve">&amp;</w:t>
-      </w:r>
-      <w:r>
-        <w:rPr>
-          <w:rStyle w:val="StringTok"/>
-        </w:rPr>
-        <w:t xml:space="preserve"> </w:t>
-      </w:r>
-      <w:r>
-        <w:rPr>
-          <w:rStyle w:val="NormalTok"/>
-        </w:rPr>
-        <w:t xml:space="preserve">age </w:t>
-      </w:r>
-      <w:r>
-        <w:rPr>
-          <w:rStyle w:val="OperatorTok"/>
-        </w:rPr>
-        <w:t xml:space="preserve">&gt;</w:t>
-      </w:r>
-      <w:r>
-        <w:rPr>
-          <w:rStyle w:val="StringTok"/>
-        </w:rPr>
-        <w:t xml:space="preserve"> </w:t>
-      </w:r>
-      <w:r>
-        <w:rPr>
-          <w:rStyle w:val="DecValTok"/>
-        </w:rPr>
-        <w:t xml:space="preserve">40</w:t>
-      </w:r>
-      <w:r>
-        <w:rPr>
-          <w:rStyle w:val="NormalTok"/>
-        </w:rPr>
-        <w:t xml:space="preserve">)</w:t>
-      </w:r>
-    </w:p>
-    <w:p>
-      <w:pPr>
-        <w:pStyle w:val="SourceCode"/>
-      </w:pPr>
-      <w:r>
-        <w:rPr>
-          <w:rStyle w:val="VerbatimChar"/>
-        </w:rPr>
-        <w:t xml:space="preserve">##   employee_id gender age     h_date        sector    tenure tenure_label</w:t>
-      </w:r>
-      <w:r>
-        <w:br w:type="textWrapping"/>
-      </w:r>
-      <w:r>
-        <w:rPr>
-          <w:rStyle w:val="VerbatimChar"/>
-        </w:rPr>
-        <w:t xml:space="preserve">## 1         168 female  53 2012-06-01 manufacturing  6.844773   5-10 years</w:t>
-      </w:r>
-      <w:r>
-        <w:br w:type="textWrapping"/>
-      </w:r>
-      <w:r>
-        <w:rPr>
-          <w:rStyle w:val="VerbatimChar"/>
-        </w:rPr>
-        <w:t xml:space="preserve">## 2         201 female  43 2006-10-01 manufacturing 12.512245    10+ years</w:t>
-      </w:r>
-      <w:r>
-        <w:br w:type="textWrapping"/>
-      </w:r>
-      <w:r>
-        <w:rPr>
-          <w:rStyle w:val="VerbatimChar"/>
-        </w:rPr>
-        <w:t xml:space="preserve">##         q1       q2       q3 q4</w:t>
-      </w:r>
-      <w:r>
-        <w:br w:type="textWrapping"/>
-      </w:r>
-      <w:r>
-        <w:rPr>
-          <w:rStyle w:val="VerbatimChar"/>
-        </w:rPr>
-        <w:t xml:space="preserve">## 1 3.940335 5.237835 4.830236  0</w:t>
-      </w:r>
-      <w:r>
-        <w:br w:type="textWrapping"/>
-      </w:r>
-      <w:r>
-        <w:rPr>
-          <w:rStyle w:val="VerbatimChar"/>
-        </w:rPr>
-        <w:t xml:space="preserve">## 2 3.506212 3.726918 5.096794  1</w:t>
-      </w:r>
-    </w:p>
-    <w:p>
-      <w:pPr>
-        <w:pStyle w:val="FirstParagraph"/>
-      </w:pPr>
-      <w:r>
-        <w:t xml:space="preserve">The</w:t>
-      </w:r>
-      <w:r>
-        <w:t xml:space="preserve"> </w:t>
-      </w:r>
-      <w:r>
-        <w:rPr>
-          <w:rStyle w:val="VerbatimChar"/>
-        </w:rPr>
-        <w:t xml:space="preserve">filter</w:t>
-      </w:r>
-      <w:r>
-        <w:t xml:space="preserve"> </w:t>
-      </w:r>
-      <w:r>
-        <w:t xml:space="preserve">function allows us to pass statements as different arguments, and</w:t>
-      </w:r>
-      <w:r>
-        <w:t xml:space="preserve"> </w:t>
-      </w:r>
-      <w:r>
-        <w:t xml:space="preserve">it will automatically combine them with</w:t>
-      </w:r>
-      <w:r>
-        <w:t xml:space="preserve"> </w:t>
-      </w:r>
-      <w:r>
-        <w:rPr>
-          <w:rStyle w:val="VerbatimChar"/>
-        </w:rPr>
-        <w:t xml:space="preserve">&amp;</w:t>
-      </w:r>
-      <w:r>
-        <w:t xml:space="preserve">.</w:t>
-      </w:r>
-    </w:p>
-    <w:p>
-      <w:pPr>
-        <w:pStyle w:val="SourceCode"/>
-      </w:pPr>
-      <w:r>
-        <w:rPr>
-          <w:rStyle w:val="CommentTok"/>
-        </w:rPr>
-        <w:t xml:space="preserve"># we can also do the above this way ...</w:t>
-      </w:r>
-      <w:r>
-        <w:br w:type="textWrapping"/>
-      </w:r>
-      <w:r>
-        <w:rPr>
-          <w:rStyle w:val="KeywordTok"/>
-        </w:rPr>
-        <w:t xml:space="preserve">filter</w:t>
-      </w:r>
-      <w:r>
-        <w:rPr>
-          <w:rStyle w:val="NormalTok"/>
-        </w:rPr>
-        <w:t xml:space="preserve">(all_data,</w:t>
-      </w:r>
-      <w:r>
-        <w:br w:type="textWrapping"/>
-      </w:r>
-      <w:r>
-        <w:rPr>
-          <w:rStyle w:val="NormalTok"/>
-        </w:rPr>
-        <w:t xml:space="preserve">       gender </w:t>
-      </w:r>
-      <w:r>
-        <w:rPr>
-          <w:rStyle w:val="OperatorTok"/>
-        </w:rPr>
-        <w:t xml:space="preserve">==</w:t>
-      </w:r>
-      <w:r>
-        <w:rPr>
-          <w:rStyle w:val="StringTok"/>
-        </w:rPr>
-        <w:t xml:space="preserve"> "female"</w:t>
-      </w:r>
-      <w:r>
-        <w:rPr>
-          <w:rStyle w:val="NormalTok"/>
-        </w:rPr>
-        <w:t xml:space="preserve">,</w:t>
-      </w:r>
-      <w:r>
-        <w:br w:type="textWrapping"/>
-      </w:r>
-      <w:r>
-        <w:rPr>
-          <w:rStyle w:val="NormalTok"/>
-        </w:rPr>
-        <w:t xml:space="preserve">       sector </w:t>
-      </w:r>
-      <w:r>
-        <w:rPr>
-          <w:rStyle w:val="OperatorTok"/>
-        </w:rPr>
-        <w:t xml:space="preserve">==</w:t>
-      </w:r>
-      <w:r>
-        <w:rPr>
-          <w:rStyle w:val="StringTok"/>
-        </w:rPr>
-        <w:t xml:space="preserve"> "manufacturing"</w:t>
-      </w:r>
-      <w:r>
-        <w:rPr>
-          <w:rStyle w:val="NormalTok"/>
-        </w:rPr>
-        <w:t xml:space="preserve">,</w:t>
-      </w:r>
-      <w:r>
-        <w:br w:type="textWrapping"/>
-      </w:r>
-      <w:r>
-        <w:rPr>
-          <w:rStyle w:val="NormalTok"/>
-        </w:rPr>
-        <w:t xml:space="preserve">       age    </w:t>
-      </w:r>
-      <w:r>
-        <w:rPr>
-          <w:rStyle w:val="OperatorTok"/>
-        </w:rPr>
-        <w:t xml:space="preserve">&gt;</w:t>
-      </w:r>
-      <w:r>
-        <w:rPr>
-          <w:rStyle w:val="StringTok"/>
-        </w:rPr>
-        <w:t xml:space="preserve"> </w:t>
-      </w:r>
-      <w:r>
-        <w:rPr>
-          <w:rStyle w:val="DecValTok"/>
-        </w:rPr>
-        <w:t xml:space="preserve">40</w:t>
-      </w:r>
-      <w:r>
-        <w:rPr>
-          <w:rStyle w:val="NormalTok"/>
-        </w:rPr>
-        <w:t xml:space="preserve">)</w:t>
-      </w:r>
-    </w:p>
-    <w:p>
-      <w:pPr>
-        <w:pStyle w:val="SourceCode"/>
-      </w:pPr>
-      <w:r>
-        <w:rPr>
-          <w:rStyle w:val="VerbatimChar"/>
-        </w:rPr>
-        <w:t xml:space="preserve">##   employee_id gender age     h_date        sector    tenure tenure_label</w:t>
-      </w:r>
-      <w:r>
-        <w:br w:type="textWrapping"/>
-      </w:r>
-      <w:r>
-        <w:rPr>
-          <w:rStyle w:val="VerbatimChar"/>
-        </w:rPr>
-        <w:t xml:space="preserve">## 1         168 female  53 2012-06-01 manufacturing  6.844773   5-10 years</w:t>
-      </w:r>
-      <w:r>
-        <w:br w:type="textWrapping"/>
-      </w:r>
-      <w:r>
-        <w:rPr>
-          <w:rStyle w:val="VerbatimChar"/>
-        </w:rPr>
-        <w:t xml:space="preserve">## 2         201 female  43 2006-10-01 manufacturing 12.512245    10+ years</w:t>
-      </w:r>
-      <w:r>
-        <w:br w:type="textWrapping"/>
-      </w:r>
-      <w:r>
-        <w:rPr>
-          <w:rStyle w:val="VerbatimChar"/>
-        </w:rPr>
-        <w:t xml:space="preserve">##         q1       q2       q3 q4</w:t>
-      </w:r>
-      <w:r>
-        <w:br w:type="textWrapping"/>
-      </w:r>
-      <w:r>
-        <w:rPr>
-          <w:rStyle w:val="VerbatimChar"/>
-        </w:rPr>
-        <w:t xml:space="preserve">## 1 3.940335 5.237835 4.830236  0</w:t>
-      </w:r>
-      <w:r>
-        <w:br w:type="textWrapping"/>
-      </w:r>
-      <w:r>
-        <w:rPr>
-          <w:rStyle w:val="VerbatimChar"/>
-        </w:rPr>
-        <w:t xml:space="preserve">## 2 3.506212 3.726918 5.096794  1</w:t>
-      </w:r>
-    </w:p>
-    <w:p>
-      <w:pPr>
-        <w:pStyle w:val="FirstParagraph"/>
-      </w:pPr>
-      <w:r>
-        <w:t xml:space="preserve">What if we wanted to</w:t>
-      </w:r>
-      <w:r>
-        <w:t xml:space="preserve"> </w:t>
-      </w:r>
-      <w:r>
-        <w:rPr>
-          <w:rStyle w:val="VerbatimChar"/>
-        </w:rPr>
-        <w:t xml:space="preserve">filter</w:t>
-      </w:r>
-      <w:r>
-        <w:t xml:space="preserve"> </w:t>
-      </w:r>
-      <w:r>
-        <w:t xml:space="preserve">and then</w:t>
-      </w:r>
-      <w:r>
-        <w:t xml:space="preserve"> </w:t>
-      </w:r>
-      <w:r>
-        <w:rPr>
-          <w:rStyle w:val="VerbatimChar"/>
-        </w:rPr>
-        <w:t xml:space="preserve">select</w:t>
-      </w:r>
-      <w:r>
-        <w:t xml:space="preserve">? We could do something like this:</w:t>
-      </w:r>
-    </w:p>
-    <w:p>
-      <w:pPr>
-        <w:pStyle w:val="SourceCode"/>
-      </w:pPr>
-      <w:r>
-        <w:rPr>
-          <w:rStyle w:val="CommentTok"/>
-        </w:rPr>
-        <w:t xml:space="preserve"># we can also use %in% for "gender == 'female' | gender == 'male'"</w:t>
-      </w:r>
-      <w:r>
-        <w:br w:type="textWrapping"/>
-      </w:r>
-      <w:r>
-        <w:rPr>
-          <w:rStyle w:val="NormalTok"/>
-        </w:rPr>
-        <w:t xml:space="preserve">filtered_data &lt;-</w:t>
-      </w:r>
-      <w:r>
-        <w:rPr>
-          <w:rStyle w:val="StringTok"/>
-        </w:rPr>
-        <w:t xml:space="preserve"> </w:t>
-      </w:r>
-      <w:r>
-        <w:rPr>
-          <w:rStyle w:val="KeywordTok"/>
-        </w:rPr>
-        <w:t xml:space="preserve">filter</w:t>
-      </w:r>
-      <w:r>
-        <w:rPr>
-          <w:rStyle w:val="NormalTok"/>
-        </w:rPr>
-        <w:t xml:space="preserve">(all_data, </w:t>
-      </w:r>
-      <w:r>
-        <w:br w:type="textWrapping"/>
-      </w:r>
-      <w:r>
-        <w:rPr>
-          <w:rStyle w:val="NormalTok"/>
-        </w:rPr>
-        <w:t xml:space="preserve">                        gender </w:t>
-      </w:r>
-      <w:r>
-        <w:rPr>
-          <w:rStyle w:val="OperatorTok"/>
-        </w:rPr>
-        <w:t xml:space="preserve">==</w:t>
-      </w:r>
-      <w:r>
-        <w:rPr>
-          <w:rStyle w:val="StringTok"/>
-        </w:rPr>
-        <w:t xml:space="preserve"> "female"</w:t>
-      </w:r>
-      <w:r>
-        <w:rPr>
-          <w:rStyle w:val="NormalTok"/>
-        </w:rPr>
-        <w:t xml:space="preserve"> </w:t>
-      </w:r>
-      <w:r>
-        <w:rPr>
-          <w:rStyle w:val="OperatorTok"/>
-        </w:rPr>
-        <w:t xml:space="preserve">|</w:t>
-      </w:r>
-      <w:r>
-        <w:rPr>
-          <w:rStyle w:val="StringTok"/>
-        </w:rPr>
-        <w:t xml:space="preserve"> </w:t>
-      </w:r>
-      <w:r>
-        <w:rPr>
-          <w:rStyle w:val="NormalTok"/>
-        </w:rPr>
-        <w:t xml:space="preserve">gender </w:t>
-      </w:r>
-      <w:r>
-        <w:rPr>
-          <w:rStyle w:val="OperatorTok"/>
-        </w:rPr>
-        <w:t xml:space="preserve">==</w:t>
-      </w:r>
-      <w:r>
-        <w:rPr>
-          <w:rStyle w:val="StringTok"/>
-        </w:rPr>
-        <w:t xml:space="preserve"> "male"</w:t>
-      </w:r>
-      <w:r>
-        <w:rPr>
-          <w:rStyle w:val="NormalTok"/>
-        </w:rPr>
-        <w:t xml:space="preserve">,</w:t>
-      </w:r>
-      <w:r>
-        <w:br w:type="textWrapping"/>
-      </w:r>
-      <w:r>
-        <w:rPr>
-          <w:rStyle w:val="NormalTok"/>
-        </w:rPr>
-        <w:t xml:space="preserve">                        sector </w:t>
-      </w:r>
-      <w:r>
-        <w:rPr>
-          <w:rStyle w:val="OperatorTok"/>
-        </w:rPr>
-        <w:t xml:space="preserve">==</w:t>
-      </w:r>
-      <w:r>
-        <w:rPr>
-          <w:rStyle w:val="StringTok"/>
-        </w:rPr>
-        <w:t xml:space="preserve"> "manufacturing"</w:t>
-      </w:r>
-      <w:r>
-        <w:rPr>
-          <w:rStyle w:val="NormalTok"/>
-        </w:rPr>
-        <w:t xml:space="preserve">,</w:t>
-      </w:r>
-      <w:r>
-        <w:br w:type="textWrapping"/>
-      </w:r>
-      <w:r>
-        <w:rPr>
-          <w:rStyle w:val="NormalTok"/>
-        </w:rPr>
-        <w:t xml:space="preserve">                        age </w:t>
-      </w:r>
-      <w:r>
-        <w:rPr>
-          <w:rStyle w:val="OperatorTok"/>
-        </w:rPr>
-        <w:t xml:space="preserve">&gt;</w:t>
-      </w:r>
-      <w:r>
-        <w:rPr>
-          <w:rStyle w:val="StringTok"/>
-        </w:rPr>
-        <w:t xml:space="preserve"> </w:t>
-      </w:r>
-      <w:r>
-        <w:rPr>
-          <w:rStyle w:val="DecValTok"/>
-        </w:rPr>
-        <w:t xml:space="preserve">40</w:t>
-      </w:r>
-      <w:r>
-        <w:rPr>
-          <w:rStyle w:val="NormalTok"/>
-        </w:rPr>
-        <w:t xml:space="preserve">)</w:t>
-      </w:r>
-      <w:r>
-        <w:br w:type="textWrapping"/>
-      </w:r>
-      <w:r>
-        <w:rPr>
-          <w:rStyle w:val="KeywordTok"/>
-        </w:rPr>
-        <w:t xml:space="preserve">select</w:t>
-      </w:r>
-      <w:r>
-        <w:rPr>
-          <w:rStyle w:val="NormalTok"/>
-        </w:rPr>
-        <w:t xml:space="preserve">(filtered_data,</w:t>
-      </w:r>
-      <w:r>
-        <w:br w:type="textWrapping"/>
-      </w:r>
-      <w:r>
-        <w:rPr>
-          <w:rStyle w:val="NormalTok"/>
-        </w:rPr>
-        <w:t xml:space="preserve">       gender, age, sector, q1</w:t>
-      </w:r>
-      <w:r>
-        <w:rPr>
-          <w:rStyle w:val="OperatorTok"/>
-        </w:rPr>
-        <w:t xml:space="preserve">:</w:t>
-      </w:r>
-      <w:r>
-        <w:rPr>
-          <w:rStyle w:val="NormalTok"/>
-        </w:rPr>
-        <w:t xml:space="preserve">q4)</w:t>
-      </w:r>
-    </w:p>
-    <w:p>
-      <w:pPr>
-        <w:pStyle w:val="SourceCode"/>
-      </w:pPr>
-      <w:r>
-        <w:rPr>
-          <w:rStyle w:val="VerbatimChar"/>
-        </w:rPr>
-        <w:t xml:space="preserve">##   gender age        sector       q1       q2       q3 q4</w:t>
-      </w:r>
-      <w:r>
-        <w:br w:type="textWrapping"/>
-      </w:r>
-      <w:r>
-        <w:rPr>
-          <w:rStyle w:val="VerbatimChar"/>
-        </w:rPr>
-        <w:t xml:space="preserve">## 1   male  50 manufacturing 3.962041 7.152177 8.278358  1</w:t>
-      </w:r>
-      <w:r>
-        <w:br w:type="textWrapping"/>
-      </w:r>
-      <w:r>
-        <w:rPr>
-          <w:rStyle w:val="VerbatimChar"/>
-        </w:rPr>
-        <w:t xml:space="preserve">## 2   male  47 manufacturing 3.578566 3.320879 3.485354  1</w:t>
-      </w:r>
-      <w:r>
-        <w:br w:type="textWrapping"/>
-      </w:r>
-      <w:r>
-        <w:rPr>
-          <w:rStyle w:val="VerbatimChar"/>
-        </w:rPr>
-        <w:t xml:space="preserve">## 3   male  45 manufacturing 3.867981 6.321811 5.546722  0</w:t>
-      </w:r>
-      <w:r>
-        <w:br w:type="textWrapping"/>
-      </w:r>
-      <w:r>
-        <w:rPr>
-          <w:rStyle w:val="VerbatimChar"/>
-        </w:rPr>
-        <w:t xml:space="preserve">## 4   male  41 manufacturing 3.216797 3.301003 2.568945  0</w:t>
-      </w:r>
-      <w:r>
-        <w:br w:type="textWrapping"/>
-      </w:r>
-      <w:r>
-        <w:rPr>
-          <w:rStyle w:val="VerbatimChar"/>
-        </w:rPr>
-        <w:t xml:space="preserve">## 5   male  44 manufacturing 3.578566 3.102668 4.846522  0</w:t>
-      </w:r>
-      <w:r>
-        <w:br w:type="textWrapping"/>
-      </w:r>
-      <w:r>
-        <w:rPr>
-          <w:rStyle w:val="VerbatimChar"/>
-        </w:rPr>
-        <w:t xml:space="preserve">## 6 female  53 manufacturing 3.940335 5.237835 4.830236  0</w:t>
-      </w:r>
-      <w:r>
-        <w:br w:type="textWrapping"/>
-      </w:r>
-      <w:r>
-        <w:rPr>
-          <w:rStyle w:val="VerbatimChar"/>
-        </w:rPr>
-        <w:t xml:space="preserve">## 7 female  43 manufacturing 3.506212 3.726918 5.096794  1</w:t>
-      </w:r>
-    </w:p>
-    <w:p>
-      <w:pPr>
-        <w:pStyle w:val="SourceCode"/>
-      </w:pPr>
-      <w:r>
-        <w:rPr>
-          <w:rStyle w:val="CommentTok"/>
-        </w:rPr>
-        <w:t xml:space="preserve"># Note the little trick on q1:q4!!</w:t>
-      </w:r>
-    </w:p>
-    <w:p>
-      <w:pPr>
-        <w:pStyle w:val="FirstParagraph"/>
-      </w:pPr>
-      <w:r>
-        <w:t xml:space="preserve">…But, that starts to get a bit cumbersome to read. Instead we can use pipes!</w:t>
-      </w:r>
-      <w:r>
-        <w:t xml:space="preserve"> </w:t>
-      </w:r>
-      <w:r>
-        <w:t xml:space="preserve">Pipes help us string functions together so that the output of one function is</w:t>
-      </w:r>
-      <w:r>
-        <w:t xml:space="preserve"> </w:t>
-      </w:r>
-      <w:r>
-        <w:t xml:space="preserve">the input of the next.</w:t>
-      </w:r>
-    </w:p>
-    <w:p>
-      <w:pPr>
-        <w:pStyle w:val="Heading2"/>
-      </w:pPr>
-      <w:bookmarkStart w:id="36" w:name="using-pipes"/>
-      <w:r>
-        <w:t xml:space="preserve">Using Pipes (</w:t>
-      </w:r>
-      <w:r>
-        <w:rPr>
-          <w:rStyle w:val="VerbatimChar"/>
-        </w:rPr>
-        <w:t xml:space="preserve">%&gt;%</w:t>
-      </w:r>
-      <w:r>
-        <w:t xml:space="preserve">)</w:t>
-      </w:r>
-      <w:bookmarkEnd w:id="36"/>
-    </w:p>
-    <w:p>
-      <w:pPr>
-        <w:pStyle w:val="FirstParagraph"/>
-      </w:pPr>
-      <w:r>
-        <w:rPr>
-          <w:rStyle w:val="VerbatimChar"/>
-        </w:rPr>
-        <w:t xml:space="preserve">magrittr</w:t>
-      </w:r>
-      <w:r>
-        <w:t xml:space="preserve"> </w:t>
-      </w:r>
-      <w:r>
-        <w:t xml:space="preserve">provides the pipe opperator,</w:t>
-      </w:r>
-      <w:r>
-        <w:t xml:space="preserve"> </w:t>
-      </w:r>
-      <w:r>
-        <w:rPr>
-          <w:rStyle w:val="VerbatimChar"/>
-        </w:rPr>
-        <w:t xml:space="preserve">%&gt;%</w:t>
-      </w:r>
-      <w:r>
-        <w:t xml:space="preserve"> </w:t>
-      </w:r>
-      <w:r>
-        <w:t xml:space="preserve">to funnel the output of one</w:t>
-      </w:r>
-      <w:r>
-        <w:t xml:space="preserve"> </w:t>
-      </w:r>
-      <w:r>
-        <w:t xml:space="preserve">function directly into another by automatically setting the first argument of</w:t>
-      </w:r>
-      <w:r>
-        <w:t xml:space="preserve"> </w:t>
-      </w:r>
-      <w:r>
-        <w:t xml:space="preserve">any function after a pipe to be the output from the previous function (although</w:t>
-      </w:r>
-      <w:r>
-        <w:t xml:space="preserve"> </w:t>
-      </w:r>
-      <w:r>
-        <w:t xml:space="preserve">we can do more complicated things with pipes).</w:t>
-      </w:r>
-    </w:p>
-    <w:p>
-      <w:pPr>
-        <w:pStyle w:val="BodyText"/>
-      </w:pPr>
-      <w:r>
-        <w:t xml:space="preserve">To read a pipe simply, just make a mental map that</w:t>
-      </w:r>
-      <w:r>
-        <w:t xml:space="preserve"> </w:t>
-      </w:r>
-      <w:r>
-        <w:rPr>
-          <w:rStyle w:val="VerbatimChar"/>
-        </w:rPr>
-        <w:t xml:space="preserve">%&gt;%</w:t>
-      </w:r>
-      <w:r>
-        <w:t xml:space="preserve"> </w:t>
-      </w:r>
-      <w:r>
-        <w:t xml:space="preserve">=</w:t>
-      </w:r>
-      <w:r>
-        <w:t xml:space="preserve"> </w:t>
-      </w:r>
-      <w:r>
-        <w:t xml:space="preserve">“</w:t>
-      </w:r>
-      <w:r>
-        <w:t xml:space="preserve">THEN</w:t>
-      </w:r>
-      <w:r>
-        <w:t xml:space="preserve">”</w:t>
-      </w:r>
-    </w:p>
-    <w:p>
-      <w:pPr>
-        <w:pStyle w:val="BodyText"/>
-      </w:pPr>
-      <w:r>
-        <w:t xml:space="preserve">For example, if I take the above query, I can write a</w:t>
-      </w:r>
-      <w:r>
-        <w:t xml:space="preserve"> </w:t>
-      </w:r>
-      <w:r>
-        <w:rPr>
-          <w:rStyle w:val="VerbatimChar"/>
-        </w:rPr>
-        <w:t xml:space="preserve">pipeline</w:t>
-      </w:r>
-      <w:r>
-        <w:t xml:space="preserve"> </w:t>
-      </w:r>
-      <w:r>
-        <w:t xml:space="preserve">that says:</w:t>
-      </w:r>
-    </w:p>
-    <w:p>
-      <w:pPr>
         <w:pStyle w:val="Compact"/>
         <w:numPr>
           <w:numId w:val="1015"/>
@@ -7094,31 +5952,26 @@
         </w:numPr>
       </w:pPr>
       <w:r>
-        <w:t xml:space="preserve">Take</w:t>
-      </w:r>
-      <w:r>
-        <w:t xml:space="preserve"> </w:t>
-      </w:r>
-      <w:r>
-        <w:rPr>
-          <w:rStyle w:val="VerbatimChar"/>
-        </w:rPr>
-        <w:t xml:space="preserve">all_data</w:t>
-      </w:r>
-      <w:r>
-        <w:t xml:space="preserve"> </w:t>
-      </w:r>
-      <w:r>
-        <w:t xml:space="preserve">THEN (</w:t>
-      </w:r>
-      <w:r>
-        <w:rPr>
-          <w:rStyle w:val="VerbatimChar"/>
-        </w:rPr>
-        <w:t xml:space="preserve">%&gt;%</w:t>
-      </w:r>
-      <w:r>
-        <w:t xml:space="preserve">)</w:t>
+        <w:rPr>
+          <w:rStyle w:val="VerbatimChar"/>
+          <w:b/>
+        </w:rPr>
+        <w:t xml:space="preserve">filter</w:t>
+      </w:r>
+      <w:r>
+        <w:t xml:space="preserve"> </w:t>
+      </w:r>
+      <w:r>
+        <w:t xml:space="preserve">Get a subset of</w:t>
+      </w:r>
+      <w:r>
+        <w:t xml:space="preserve"> </w:t>
+      </w:r>
+      <w:r>
+        <w:rPr>
+          <w:i/>
+        </w:rPr>
+        <w:t xml:space="preserve">rows</w:t>
       </w:r>
     </w:p>
     <w:p>
@@ -7132,23 +5985,24 @@
       <w:r>
         <w:rPr>
           <w:rStyle w:val="VerbatimChar"/>
-        </w:rPr>
-        <w:t xml:space="preserve">filter</w:t>
-      </w:r>
-      <w:r>
-        <w:t xml:space="preserve"> </w:t>
-      </w:r>
-      <w:r>
-        <w:t xml:space="preserve">it THEN (</w:t>
-      </w:r>
-      <w:r>
-        <w:rPr>
-          <w:rStyle w:val="VerbatimChar"/>
-        </w:rPr>
-        <w:t xml:space="preserve">%&gt;%</w:t>
-      </w:r>
-      <w:r>
-        <w:t xml:space="preserve">)</w:t>
+          <w:b/>
+        </w:rPr>
+        <w:t xml:space="preserve">select</w:t>
+      </w:r>
+      <w:r>
+        <w:t xml:space="preserve"> </w:t>
+      </w:r>
+      <w:r>
+        <w:t xml:space="preserve">Get a subset of</w:t>
+      </w:r>
+      <w:r>
+        <w:t xml:space="preserve"> </w:t>
+      </w:r>
+      <w:r>
+        <w:rPr>
+          <w:i/>
+        </w:rPr>
+        <w:t xml:space="preserve">columns</w:t>
       </w:r>
     </w:p>
     <w:p>
@@ -7162,14 +6016,678 @@
       <w:r>
         <w:rPr>
           <w:rStyle w:val="VerbatimChar"/>
+          <w:b/>
+        </w:rPr>
+        <w:t xml:space="preserve">group_by</w:t>
+      </w:r>
+      <w:r>
+        <w:t xml:space="preserve"> </w:t>
+      </w:r>
+      <w:r>
+        <w:t xml:space="preserve">Determine columns to group by for grouped calculations</w:t>
+      </w:r>
+    </w:p>
+    <w:p>
+      <w:pPr>
+        <w:pStyle w:val="Compact"/>
+        <w:numPr>
+          <w:numId w:val="1015"/>
+          <w:ilvl w:val="0"/>
+        </w:numPr>
+      </w:pPr>
+      <w:r>
+        <w:rPr>
+          <w:rStyle w:val="VerbatimChar"/>
+          <w:b/>
+        </w:rPr>
+        <w:t xml:space="preserve">summarise</w:t>
+      </w:r>
+      <w:r>
+        <w:t xml:space="preserve"> </w:t>
+      </w:r>
+      <w:r>
+        <w:t xml:space="preserve">Create aggregated data summaries and apply functions to data</w:t>
+      </w:r>
+    </w:p>
+    <w:p>
+      <w:pPr>
+        <w:pStyle w:val="Compact"/>
+        <w:numPr>
+          <w:numId w:val="1015"/>
+          <w:ilvl w:val="0"/>
+        </w:numPr>
+      </w:pPr>
+      <w:r>
+        <w:rPr>
+          <w:rStyle w:val="VerbatimChar"/>
+          <w:b/>
+        </w:rPr>
+        <w:t xml:space="preserve">mutate</w:t>
+      </w:r>
+      <w:r>
+        <w:t xml:space="preserve"> </w:t>
+      </w:r>
+      <w:r>
+        <w:t xml:space="preserve">Add and modify a column (also works with grouped data)</w:t>
+      </w:r>
+    </w:p>
+    <w:p>
+      <w:pPr>
+        <w:pStyle w:val="Compact"/>
+        <w:numPr>
+          <w:numId w:val="1015"/>
+          <w:ilvl w:val="0"/>
+        </w:numPr>
+      </w:pPr>
+      <w:r>
+        <w:rPr>
+          <w:rStyle w:val="VerbatimChar"/>
+          <w:b/>
+        </w:rPr>
+        <w:t xml:space="preserve">ungroup</w:t>
+      </w:r>
+      <w:r>
+        <w:t xml:space="preserve"> </w:t>
+      </w:r>
+      <w:r>
+        <w:t xml:space="preserve">Removes the effect of</w:t>
+      </w:r>
+      <w:r>
+        <w:t xml:space="preserve"> </w:t>
+      </w:r>
+      <w:r>
+        <w:rPr>
+          <w:rStyle w:val="VerbatimChar"/>
+        </w:rPr>
+        <w:t xml:space="preserve">group_by</w:t>
+      </w:r>
+    </w:p>
+    <w:p>
+      <w:pPr>
+        <w:pStyle w:val="Compact"/>
+        <w:numPr>
+          <w:numId w:val="1015"/>
+          <w:ilvl w:val="0"/>
+        </w:numPr>
+      </w:pPr>
+      <w:r>
+        <w:rPr>
+          <w:rStyle w:val="VerbatimChar"/>
+          <w:b/>
+        </w:rPr>
+        <w:t xml:space="preserve">rename</w:t>
+      </w:r>
+      <w:r>
+        <w:t xml:space="preserve"> </w:t>
+      </w:r>
+      <w:r>
+        <w:t xml:space="preserve">Rename columns</w:t>
+      </w:r>
+    </w:p>
+    <w:p>
+      <w:pPr>
+        <w:pStyle w:val="Compact"/>
+        <w:numPr>
+          <w:numId w:val="1015"/>
+          <w:ilvl w:val="0"/>
+        </w:numPr>
+      </w:pPr>
+      <w:r>
+        <w:rPr>
+          <w:rStyle w:val="VerbatimChar"/>
+          <w:b/>
+        </w:rPr>
+        <w:t xml:space="preserve">arrange</w:t>
+      </w:r>
+      <w:r>
+        <w:t xml:space="preserve"> </w:t>
+      </w:r>
+      <w:r>
+        <w:t xml:space="preserve">Sort the data by selected columns</w:t>
+      </w:r>
+    </w:p>
+    <w:p>
+      <w:pPr>
+        <w:pStyle w:val="Compact"/>
+        <w:numPr>
+          <w:numId w:val="1015"/>
+          <w:ilvl w:val="0"/>
+        </w:numPr>
+      </w:pPr>
+      <w:r>
+        <w:rPr>
+          <w:rStyle w:val="VerbatimChar"/>
+          <w:b/>
+        </w:rPr>
+        <w:t xml:space="preserve">do</w:t>
+      </w:r>
+      <w:r>
+        <w:t xml:space="preserve"> </w:t>
+      </w:r>
+      <w:r>
+        <w:t xml:space="preserve">Do an arbitrary thing (advanced)</w:t>
+      </w:r>
+    </w:p>
+    <w:p>
+      <w:pPr>
+        <w:pStyle w:val="FirstParagraph"/>
+      </w:pPr>
+      <w:r>
+        <w:rPr>
+          <w:rStyle w:val="VerbatimChar"/>
+        </w:rPr>
+        <w:t xml:space="preserve">dplyr</w:t>
+      </w:r>
+      <w:r>
+        <w:t xml:space="preserve"> </w:t>
+      </w:r>
+      <w:r>
+        <w:t xml:space="preserve">has a lot more functionality, but especially at the beginning, these</w:t>
+      </w:r>
+      <w:r>
+        <w:t xml:space="preserve"> </w:t>
+      </w:r>
+      <w:r>
+        <w:t xml:space="preserve">are most of what you really need to know.</w:t>
+      </w:r>
+    </w:p>
+    <w:p>
+      <w:pPr>
+        <w:pStyle w:val="BodyText"/>
+      </w:pPr>
+      <w:r>
+        <w:t xml:space="preserve">For example, let’s pull up all records of females in manufacturing who are over</w:t>
+      </w:r>
+      <w:r>
+        <w:t xml:space="preserve"> </w:t>
+      </w:r>
+      <w:r>
+        <w:t xml:space="preserve">40.</w:t>
+      </w:r>
+    </w:p>
+    <w:p>
+      <w:pPr>
+        <w:pStyle w:val="BodyText"/>
+      </w:pPr>
+      <w:r>
+        <w:t xml:space="preserve">Within</w:t>
+      </w:r>
+      <w:r>
+        <w:t xml:space="preserve"> </w:t>
+      </w:r>
+      <w:r>
+        <w:rPr>
+          <w:rStyle w:val="VerbatimChar"/>
+        </w:rPr>
+        <w:t xml:space="preserve">filter</w:t>
+      </w:r>
+      <w:r>
+        <w:t xml:space="preserve">, we pass it the data as the first argument followed by logical</w:t>
+      </w:r>
+      <w:r>
+        <w:t xml:space="preserve"> </w:t>
+      </w:r>
+      <w:r>
+        <w:t xml:space="preserve">statements to apply to rows. Similar to Excel or SQL we can use AND/OR logic,</w:t>
+      </w:r>
+      <w:r>
+        <w:t xml:space="preserve"> </w:t>
+      </w:r>
+      <w:r>
+        <w:t xml:space="preserve">the only difference being that R (and most other programming languages), we use</w:t>
+      </w:r>
+      <w:r>
+        <w:t xml:space="preserve"> </w:t>
+      </w:r>
+      <w:r>
+        <w:rPr>
+          <w:rStyle w:val="VerbatimChar"/>
+        </w:rPr>
+        <w:t xml:space="preserve">&amp;</w:t>
+      </w:r>
+      <w:r>
+        <w:t xml:space="preserve"> </w:t>
+      </w:r>
+      <w:r>
+        <w:t xml:space="preserve">for AND, and</w:t>
+      </w:r>
+      <w:r>
+        <w:t xml:space="preserve"> </w:t>
+      </w:r>
+      <w:r>
+        <w:rPr>
+          <w:rStyle w:val="VerbatimChar"/>
+        </w:rPr>
+        <w:t xml:space="preserve">|</w:t>
+      </w:r>
+      <w:r>
+        <w:t xml:space="preserve"> </w:t>
+      </w:r>
+      <w:r>
+        <w:t xml:space="preserve">for OR.</w:t>
+      </w:r>
+    </w:p>
+    <w:p>
+      <w:pPr>
+        <w:pStyle w:val="SourceCode"/>
+      </w:pPr>
+      <w:r>
+        <w:rPr>
+          <w:rStyle w:val="KeywordTok"/>
+        </w:rPr>
+        <w:t xml:space="preserve">filter</w:t>
+      </w:r>
+      <w:r>
+        <w:rPr>
+          <w:rStyle w:val="NormalTok"/>
+        </w:rPr>
+        <w:t xml:space="preserve">(all_data,</w:t>
+      </w:r>
+      <w:r>
+        <w:br w:type="textWrapping"/>
+      </w:r>
+      <w:r>
+        <w:rPr>
+          <w:rStyle w:val="NormalTok"/>
+        </w:rPr>
+        <w:t xml:space="preserve">       gender </w:t>
+      </w:r>
+      <w:r>
+        <w:rPr>
+          <w:rStyle w:val="OperatorTok"/>
+        </w:rPr>
+        <w:t xml:space="preserve">==</w:t>
+      </w:r>
+      <w:r>
+        <w:rPr>
+          <w:rStyle w:val="StringTok"/>
+        </w:rPr>
+        <w:t xml:space="preserve"> "female"</w:t>
+      </w:r>
+      <w:r>
+        <w:rPr>
+          <w:rStyle w:val="NormalTok"/>
+        </w:rPr>
+        <w:t xml:space="preserve"> </w:t>
+      </w:r>
+      <w:r>
+        <w:rPr>
+          <w:rStyle w:val="OperatorTok"/>
+        </w:rPr>
+        <w:t xml:space="preserve">&amp;</w:t>
+      </w:r>
+      <w:r>
+        <w:rPr>
+          <w:rStyle w:val="StringTok"/>
+        </w:rPr>
+        <w:t xml:space="preserve"> </w:t>
+      </w:r>
+      <w:r>
+        <w:rPr>
+          <w:rStyle w:val="NormalTok"/>
+        </w:rPr>
+        <w:t xml:space="preserve">sector </w:t>
+      </w:r>
+      <w:r>
+        <w:rPr>
+          <w:rStyle w:val="OperatorTok"/>
+        </w:rPr>
+        <w:t xml:space="preserve">==</w:t>
+      </w:r>
+      <w:r>
+        <w:rPr>
+          <w:rStyle w:val="StringTok"/>
+        </w:rPr>
+        <w:t xml:space="preserve"> "manufacturing"</w:t>
+      </w:r>
+      <w:r>
+        <w:rPr>
+          <w:rStyle w:val="NormalTok"/>
+        </w:rPr>
+        <w:t xml:space="preserve"> </w:t>
+      </w:r>
+      <w:r>
+        <w:rPr>
+          <w:rStyle w:val="OperatorTok"/>
+        </w:rPr>
+        <w:t xml:space="preserve">&amp;</w:t>
+      </w:r>
+      <w:r>
+        <w:rPr>
+          <w:rStyle w:val="StringTok"/>
+        </w:rPr>
+        <w:t xml:space="preserve"> </w:t>
+      </w:r>
+      <w:r>
+        <w:rPr>
+          <w:rStyle w:val="NormalTok"/>
+        </w:rPr>
+        <w:t xml:space="preserve">age </w:t>
+      </w:r>
+      <w:r>
+        <w:rPr>
+          <w:rStyle w:val="OperatorTok"/>
+        </w:rPr>
+        <w:t xml:space="preserve">&gt;</w:t>
+      </w:r>
+      <w:r>
+        <w:rPr>
+          <w:rStyle w:val="StringTok"/>
+        </w:rPr>
+        <w:t xml:space="preserve"> </w:t>
+      </w:r>
+      <w:r>
+        <w:rPr>
+          <w:rStyle w:val="DecValTok"/>
+        </w:rPr>
+        <w:t xml:space="preserve">40</w:t>
+      </w:r>
+      <w:r>
+        <w:rPr>
+          <w:rStyle w:val="NormalTok"/>
+        </w:rPr>
+        <w:t xml:space="preserve">)</w:t>
+      </w:r>
+    </w:p>
+    <w:p>
+      <w:pPr>
+        <w:pStyle w:val="SourceCode"/>
+      </w:pPr>
+      <w:r>
+        <w:rPr>
+          <w:rStyle w:val="VerbatimChar"/>
+        </w:rPr>
+        <w:t xml:space="preserve">##   employee_id gender age     h_date        sector    tenure tenure_label</w:t>
+      </w:r>
+      <w:r>
+        <w:br w:type="textWrapping"/>
+      </w:r>
+      <w:r>
+        <w:rPr>
+          <w:rStyle w:val="VerbatimChar"/>
+        </w:rPr>
+        <w:t xml:space="preserve">## 1         168 female  53 2012-06-01 manufacturing  6.844773   5-10 years</w:t>
+      </w:r>
+      <w:r>
+        <w:br w:type="textWrapping"/>
+      </w:r>
+      <w:r>
+        <w:rPr>
+          <w:rStyle w:val="VerbatimChar"/>
+        </w:rPr>
+        <w:t xml:space="preserve">## 2         201 female  43 2006-10-01 manufacturing 12.512245    10+ years</w:t>
+      </w:r>
+      <w:r>
+        <w:br w:type="textWrapping"/>
+      </w:r>
+      <w:r>
+        <w:rPr>
+          <w:rStyle w:val="VerbatimChar"/>
+        </w:rPr>
+        <w:t xml:space="preserve">##         q1       q2       q3 q4</w:t>
+      </w:r>
+      <w:r>
+        <w:br w:type="textWrapping"/>
+      </w:r>
+      <w:r>
+        <w:rPr>
+          <w:rStyle w:val="VerbatimChar"/>
+        </w:rPr>
+        <w:t xml:space="preserve">## 1 3.940335 5.237835 4.830236  0</w:t>
+      </w:r>
+      <w:r>
+        <w:br w:type="textWrapping"/>
+      </w:r>
+      <w:r>
+        <w:rPr>
+          <w:rStyle w:val="VerbatimChar"/>
+        </w:rPr>
+        <w:t xml:space="preserve">## 2 3.506212 3.726918 5.096794  1</w:t>
+      </w:r>
+    </w:p>
+    <w:p>
+      <w:pPr>
+        <w:pStyle w:val="FirstParagraph"/>
+      </w:pPr>
+      <w:r>
+        <w:t xml:space="preserve">The</w:t>
+      </w:r>
+      <w:r>
+        <w:t xml:space="preserve"> </w:t>
+      </w:r>
+      <w:r>
+        <w:rPr>
+          <w:rStyle w:val="VerbatimChar"/>
+        </w:rPr>
+        <w:t xml:space="preserve">filter</w:t>
+      </w:r>
+      <w:r>
+        <w:t xml:space="preserve"> </w:t>
+      </w:r>
+      <w:r>
+        <w:t xml:space="preserve">function allows us to pass statements as different arguments, and</w:t>
+      </w:r>
+      <w:r>
+        <w:t xml:space="preserve"> </w:t>
+      </w:r>
+      <w:r>
+        <w:t xml:space="preserve">it will automatically combine them with</w:t>
+      </w:r>
+      <w:r>
+        <w:t xml:space="preserve"> </w:t>
+      </w:r>
+      <w:r>
+        <w:rPr>
+          <w:rStyle w:val="VerbatimChar"/>
+        </w:rPr>
+        <w:t xml:space="preserve">&amp;</w:t>
+      </w:r>
+      <w:r>
+        <w:t xml:space="preserve">.</w:t>
+      </w:r>
+    </w:p>
+    <w:p>
+      <w:pPr>
+        <w:pStyle w:val="SourceCode"/>
+      </w:pPr>
+      <w:r>
+        <w:rPr>
+          <w:rStyle w:val="CommentTok"/>
+        </w:rPr>
+        <w:t xml:space="preserve"># we can also do the above this way ...</w:t>
+      </w:r>
+      <w:r>
+        <w:br w:type="textWrapping"/>
+      </w:r>
+      <w:r>
+        <w:rPr>
+          <w:rStyle w:val="KeywordTok"/>
+        </w:rPr>
+        <w:t xml:space="preserve">filter</w:t>
+      </w:r>
+      <w:r>
+        <w:rPr>
+          <w:rStyle w:val="NormalTok"/>
+        </w:rPr>
+        <w:t xml:space="preserve">(all_data,</w:t>
+      </w:r>
+      <w:r>
+        <w:br w:type="textWrapping"/>
+      </w:r>
+      <w:r>
+        <w:rPr>
+          <w:rStyle w:val="NormalTok"/>
+        </w:rPr>
+        <w:t xml:space="preserve">       gender </w:t>
+      </w:r>
+      <w:r>
+        <w:rPr>
+          <w:rStyle w:val="OperatorTok"/>
+        </w:rPr>
+        <w:t xml:space="preserve">==</w:t>
+      </w:r>
+      <w:r>
+        <w:rPr>
+          <w:rStyle w:val="StringTok"/>
+        </w:rPr>
+        <w:t xml:space="preserve"> "female"</w:t>
+      </w:r>
+      <w:r>
+        <w:rPr>
+          <w:rStyle w:val="NormalTok"/>
+        </w:rPr>
+        <w:t xml:space="preserve">,</w:t>
+      </w:r>
+      <w:r>
+        <w:br w:type="textWrapping"/>
+      </w:r>
+      <w:r>
+        <w:rPr>
+          <w:rStyle w:val="NormalTok"/>
+        </w:rPr>
+        <w:t xml:space="preserve">       sector </w:t>
+      </w:r>
+      <w:r>
+        <w:rPr>
+          <w:rStyle w:val="OperatorTok"/>
+        </w:rPr>
+        <w:t xml:space="preserve">==</w:t>
+      </w:r>
+      <w:r>
+        <w:rPr>
+          <w:rStyle w:val="StringTok"/>
+        </w:rPr>
+        <w:t xml:space="preserve"> "manufacturing"</w:t>
+      </w:r>
+      <w:r>
+        <w:rPr>
+          <w:rStyle w:val="NormalTok"/>
+        </w:rPr>
+        <w:t xml:space="preserve">,</w:t>
+      </w:r>
+      <w:r>
+        <w:br w:type="textWrapping"/>
+      </w:r>
+      <w:r>
+        <w:rPr>
+          <w:rStyle w:val="NormalTok"/>
+        </w:rPr>
+        <w:t xml:space="preserve">       age    </w:t>
+      </w:r>
+      <w:r>
+        <w:rPr>
+          <w:rStyle w:val="OperatorTok"/>
+        </w:rPr>
+        <w:t xml:space="preserve">&gt;</w:t>
+      </w:r>
+      <w:r>
+        <w:rPr>
+          <w:rStyle w:val="StringTok"/>
+        </w:rPr>
+        <w:t xml:space="preserve"> </w:t>
+      </w:r>
+      <w:r>
+        <w:rPr>
+          <w:rStyle w:val="DecValTok"/>
+        </w:rPr>
+        <w:t xml:space="preserve">40</w:t>
+      </w:r>
+      <w:r>
+        <w:rPr>
+          <w:rStyle w:val="NormalTok"/>
+        </w:rPr>
+        <w:t xml:space="preserve">)</w:t>
+      </w:r>
+    </w:p>
+    <w:p>
+      <w:pPr>
+        <w:pStyle w:val="SourceCode"/>
+      </w:pPr>
+      <w:r>
+        <w:rPr>
+          <w:rStyle w:val="VerbatimChar"/>
+        </w:rPr>
+        <w:t xml:space="preserve">##   employee_id gender age     h_date        sector    tenure tenure_label</w:t>
+      </w:r>
+      <w:r>
+        <w:br w:type="textWrapping"/>
+      </w:r>
+      <w:r>
+        <w:rPr>
+          <w:rStyle w:val="VerbatimChar"/>
+        </w:rPr>
+        <w:t xml:space="preserve">## 1         168 female  53 2012-06-01 manufacturing  6.844773   5-10 years</w:t>
+      </w:r>
+      <w:r>
+        <w:br w:type="textWrapping"/>
+      </w:r>
+      <w:r>
+        <w:rPr>
+          <w:rStyle w:val="VerbatimChar"/>
+        </w:rPr>
+        <w:t xml:space="preserve">## 2         201 female  43 2006-10-01 manufacturing 12.512245    10+ years</w:t>
+      </w:r>
+      <w:r>
+        <w:br w:type="textWrapping"/>
+      </w:r>
+      <w:r>
+        <w:rPr>
+          <w:rStyle w:val="VerbatimChar"/>
+        </w:rPr>
+        <w:t xml:space="preserve">##         q1       q2       q3 q4</w:t>
+      </w:r>
+      <w:r>
+        <w:br w:type="textWrapping"/>
+      </w:r>
+      <w:r>
+        <w:rPr>
+          <w:rStyle w:val="VerbatimChar"/>
+        </w:rPr>
+        <w:t xml:space="preserve">## 1 3.940335 5.237835 4.830236  0</w:t>
+      </w:r>
+      <w:r>
+        <w:br w:type="textWrapping"/>
+      </w:r>
+      <w:r>
+        <w:rPr>
+          <w:rStyle w:val="VerbatimChar"/>
+        </w:rPr>
+        <w:t xml:space="preserve">## 2 3.506212 3.726918 5.096794  1</w:t>
+      </w:r>
+    </w:p>
+    <w:p>
+      <w:pPr>
+        <w:pStyle w:val="FirstParagraph"/>
+      </w:pPr>
+      <w:r>
+        <w:t xml:space="preserve">What if we wanted to</w:t>
+      </w:r>
+      <w:r>
+        <w:t xml:space="preserve"> </w:t>
+      </w:r>
+      <w:r>
+        <w:rPr>
+          <w:rStyle w:val="VerbatimChar"/>
+        </w:rPr>
+        <w:t xml:space="preserve">filter</w:t>
+      </w:r>
+      <w:r>
+        <w:t xml:space="preserve"> </w:t>
+      </w:r>
+      <w:r>
+        <w:t xml:space="preserve">and then</w:t>
+      </w:r>
+      <w:r>
+        <w:t xml:space="preserve"> </w:t>
+      </w:r>
+      <w:r>
+        <w:rPr>
+          <w:rStyle w:val="VerbatimChar"/>
         </w:rPr>
         <w:t xml:space="preserve">select</w:t>
       </w:r>
       <w:r>
-        <w:t xml:space="preserve"> </w:t>
-      </w:r>
-      <w:r>
-        <w:t xml:space="preserve">the columns that I want</w:t>
+        <w:t xml:space="preserve">? We could do something like this:</w:t>
       </w:r>
     </w:p>
     <w:p>
@@ -7178,283 +6696,427 @@
       </w:pPr>
       <w:r>
         <w:rPr>
-          <w:rStyle w:val="NormalTok"/>
-        </w:rPr>
-        <w:t xml:space="preserve">all_data </w:t>
+          <w:rStyle w:val="CommentTok"/>
+        </w:rPr>
+        <w:t xml:space="preserve"># we can also use %in% for "gender == 'female' | gender == 'male'"</w:t>
+      </w:r>
+      <w:r>
+        <w:br w:type="textWrapping"/>
+      </w:r>
+      <w:r>
+        <w:rPr>
+          <w:rStyle w:val="NormalTok"/>
+        </w:rPr>
+        <w:t xml:space="preserve">filtered_data &lt;-</w:t>
+      </w:r>
+      <w:r>
+        <w:rPr>
+          <w:rStyle w:val="StringTok"/>
+        </w:rPr>
+        <w:t xml:space="preserve"> </w:t>
+      </w:r>
+      <w:r>
+        <w:rPr>
+          <w:rStyle w:val="KeywordTok"/>
+        </w:rPr>
+        <w:t xml:space="preserve">filter</w:t>
+      </w:r>
+      <w:r>
+        <w:rPr>
+          <w:rStyle w:val="NormalTok"/>
+        </w:rPr>
+        <w:t xml:space="preserve">(all_data, </w:t>
+      </w:r>
+      <w:r>
+        <w:br w:type="textWrapping"/>
+      </w:r>
+      <w:r>
+        <w:rPr>
+          <w:rStyle w:val="NormalTok"/>
+        </w:rPr>
+        <w:t xml:space="preserve">                        gender </w:t>
       </w:r>
       <w:r>
         <w:rPr>
           <w:rStyle w:val="OperatorTok"/>
         </w:rPr>
+        <w:t xml:space="preserve">==</w:t>
+      </w:r>
+      <w:r>
+        <w:rPr>
+          <w:rStyle w:val="StringTok"/>
+        </w:rPr>
+        <w:t xml:space="preserve"> "female"</w:t>
+      </w:r>
+      <w:r>
+        <w:rPr>
+          <w:rStyle w:val="NormalTok"/>
+        </w:rPr>
+        <w:t xml:space="preserve"> </w:t>
+      </w:r>
+      <w:r>
+        <w:rPr>
+          <w:rStyle w:val="OperatorTok"/>
+        </w:rPr>
+        <w:t xml:space="preserve">|</w:t>
+      </w:r>
+      <w:r>
+        <w:rPr>
+          <w:rStyle w:val="StringTok"/>
+        </w:rPr>
+        <w:t xml:space="preserve"> </w:t>
+      </w:r>
+      <w:r>
+        <w:rPr>
+          <w:rStyle w:val="NormalTok"/>
+        </w:rPr>
+        <w:t xml:space="preserve">gender </w:t>
+      </w:r>
+      <w:r>
+        <w:rPr>
+          <w:rStyle w:val="OperatorTok"/>
+        </w:rPr>
+        <w:t xml:space="preserve">==</w:t>
+      </w:r>
+      <w:r>
+        <w:rPr>
+          <w:rStyle w:val="StringTok"/>
+        </w:rPr>
+        <w:t xml:space="preserve"> "male"</w:t>
+      </w:r>
+      <w:r>
+        <w:rPr>
+          <w:rStyle w:val="NormalTok"/>
+        </w:rPr>
+        <w:t xml:space="preserve">,</w:t>
+      </w:r>
+      <w:r>
+        <w:br w:type="textWrapping"/>
+      </w:r>
+      <w:r>
+        <w:rPr>
+          <w:rStyle w:val="NormalTok"/>
+        </w:rPr>
+        <w:t xml:space="preserve">                        sector </w:t>
+      </w:r>
+      <w:r>
+        <w:rPr>
+          <w:rStyle w:val="OperatorTok"/>
+        </w:rPr>
+        <w:t xml:space="preserve">==</w:t>
+      </w:r>
+      <w:r>
+        <w:rPr>
+          <w:rStyle w:val="StringTok"/>
+        </w:rPr>
+        <w:t xml:space="preserve"> "manufacturing"</w:t>
+      </w:r>
+      <w:r>
+        <w:rPr>
+          <w:rStyle w:val="NormalTok"/>
+        </w:rPr>
+        <w:t xml:space="preserve">,</w:t>
+      </w:r>
+      <w:r>
+        <w:br w:type="textWrapping"/>
+      </w:r>
+      <w:r>
+        <w:rPr>
+          <w:rStyle w:val="NormalTok"/>
+        </w:rPr>
+        <w:t xml:space="preserve">                        age </w:t>
+      </w:r>
+      <w:r>
+        <w:rPr>
+          <w:rStyle w:val="OperatorTok"/>
+        </w:rPr>
+        <w:t xml:space="preserve">&gt;</w:t>
+      </w:r>
+      <w:r>
+        <w:rPr>
+          <w:rStyle w:val="StringTok"/>
+        </w:rPr>
+        <w:t xml:space="preserve"> </w:t>
+      </w:r>
+      <w:r>
+        <w:rPr>
+          <w:rStyle w:val="DecValTok"/>
+        </w:rPr>
+        <w:t xml:space="preserve">40</w:t>
+      </w:r>
+      <w:r>
+        <w:rPr>
+          <w:rStyle w:val="NormalTok"/>
+        </w:rPr>
+        <w:t xml:space="preserve">)</w:t>
+      </w:r>
+      <w:r>
+        <w:br w:type="textWrapping"/>
+      </w:r>
+      <w:r>
+        <w:rPr>
+          <w:rStyle w:val="KeywordTok"/>
+        </w:rPr>
+        <w:t xml:space="preserve">select</w:t>
+      </w:r>
+      <w:r>
+        <w:rPr>
+          <w:rStyle w:val="NormalTok"/>
+        </w:rPr>
+        <w:t xml:space="preserve">(filtered_data,</w:t>
+      </w:r>
+      <w:r>
+        <w:br w:type="textWrapping"/>
+      </w:r>
+      <w:r>
+        <w:rPr>
+          <w:rStyle w:val="NormalTok"/>
+        </w:rPr>
+        <w:t xml:space="preserve">       gender, age, sector, q1</w:t>
+      </w:r>
+      <w:r>
+        <w:rPr>
+          <w:rStyle w:val="OperatorTok"/>
+        </w:rPr>
+        <w:t xml:space="preserve">:</w:t>
+      </w:r>
+      <w:r>
+        <w:rPr>
+          <w:rStyle w:val="NormalTok"/>
+        </w:rPr>
+        <w:t xml:space="preserve">q4)</w:t>
+      </w:r>
+    </w:p>
+    <w:p>
+      <w:pPr>
+        <w:pStyle w:val="SourceCode"/>
+      </w:pPr>
+      <w:r>
+        <w:rPr>
+          <w:rStyle w:val="VerbatimChar"/>
+        </w:rPr>
+        <w:t xml:space="preserve">##   gender age        sector       q1       q2       q3 q4</w:t>
+      </w:r>
+      <w:r>
+        <w:br w:type="textWrapping"/>
+      </w:r>
+      <w:r>
+        <w:rPr>
+          <w:rStyle w:val="VerbatimChar"/>
+        </w:rPr>
+        <w:t xml:space="preserve">## 1   male  50 manufacturing 3.962041 7.152177 8.278358  1</w:t>
+      </w:r>
+      <w:r>
+        <w:br w:type="textWrapping"/>
+      </w:r>
+      <w:r>
+        <w:rPr>
+          <w:rStyle w:val="VerbatimChar"/>
+        </w:rPr>
+        <w:t xml:space="preserve">## 2   male  47 manufacturing 3.578566 3.320879 3.485354  1</w:t>
+      </w:r>
+      <w:r>
+        <w:br w:type="textWrapping"/>
+      </w:r>
+      <w:r>
+        <w:rPr>
+          <w:rStyle w:val="VerbatimChar"/>
+        </w:rPr>
+        <w:t xml:space="preserve">## 3   male  45 manufacturing 3.867981 6.321811 5.546722  0</w:t>
+      </w:r>
+      <w:r>
+        <w:br w:type="textWrapping"/>
+      </w:r>
+      <w:r>
+        <w:rPr>
+          <w:rStyle w:val="VerbatimChar"/>
+        </w:rPr>
+        <w:t xml:space="preserve">## 4   male  41 manufacturing 3.216797 3.301003 2.568945  0</w:t>
+      </w:r>
+      <w:r>
+        <w:br w:type="textWrapping"/>
+      </w:r>
+      <w:r>
+        <w:rPr>
+          <w:rStyle w:val="VerbatimChar"/>
+        </w:rPr>
+        <w:t xml:space="preserve">## 5   male  44 manufacturing 3.578566 3.102668 4.846522  0</w:t>
+      </w:r>
+      <w:r>
+        <w:br w:type="textWrapping"/>
+      </w:r>
+      <w:r>
+        <w:rPr>
+          <w:rStyle w:val="VerbatimChar"/>
+        </w:rPr>
+        <w:t xml:space="preserve">## 6 female  53 manufacturing 3.940335 5.237835 4.830236  0</w:t>
+      </w:r>
+      <w:r>
+        <w:br w:type="textWrapping"/>
+      </w:r>
+      <w:r>
+        <w:rPr>
+          <w:rStyle w:val="VerbatimChar"/>
+        </w:rPr>
+        <w:t xml:space="preserve">## 7 female  43 manufacturing 3.506212 3.726918 5.096794  1</w:t>
+      </w:r>
+    </w:p>
+    <w:p>
+      <w:pPr>
+        <w:pStyle w:val="SourceCode"/>
+      </w:pPr>
+      <w:r>
+        <w:rPr>
+          <w:rStyle w:val="CommentTok"/>
+        </w:rPr>
+        <w:t xml:space="preserve"># Note the little trick on q1:q4!!</w:t>
+      </w:r>
+    </w:p>
+    <w:p>
+      <w:pPr>
+        <w:pStyle w:val="FirstParagraph"/>
+      </w:pPr>
+      <w:r>
+        <w:t xml:space="preserve">…But, that starts to get a bit cumbersome to read. Instead we can use pipes!</w:t>
+      </w:r>
+      <w:r>
+        <w:t xml:space="preserve"> </w:t>
+      </w:r>
+      <w:r>
+        <w:t xml:space="preserve">Pipes help us string functions together so that the output of one function is</w:t>
+      </w:r>
+      <w:r>
+        <w:t xml:space="preserve"> </w:t>
+      </w:r>
+      <w:r>
+        <w:t xml:space="preserve">the input of the next.</w:t>
+      </w:r>
+    </w:p>
+    <w:p>
+      <w:pPr>
+        <w:pStyle w:val="Heading2"/>
+      </w:pPr>
+      <w:bookmarkStart w:id="36" w:name="using-pipes"/>
+      <w:r>
+        <w:t xml:space="preserve">Using Pipes (</w:t>
+      </w:r>
+      <w:r>
+        <w:rPr>
+          <w:rStyle w:val="VerbatimChar"/>
+        </w:rPr>
         <w:t xml:space="preserve">%&gt;%</w:t>
       </w:r>
       <w:r>
-        <w:rPr>
-          <w:rStyle w:val="StringTok"/>
-        </w:rPr>
-        <w:t xml:space="preserve"> </w:t>
-      </w:r>
-      <w:r>
-        <w:br w:type="textWrapping"/>
-      </w:r>
-      <w:r>
-        <w:rPr>
-          <w:rStyle w:val="StringTok"/>
-        </w:rPr>
-        <w:t xml:space="preserve">  </w:t>
-      </w:r>
-      <w:r>
-        <w:rPr>
-          <w:rStyle w:val="KeywordTok"/>
-        </w:rPr>
-        <w:t xml:space="preserve">filter</w:t>
-      </w:r>
-      <w:r>
-        <w:rPr>
-          <w:rStyle w:val="NormalTok"/>
-        </w:rPr>
-        <w:t xml:space="preserve">(gender </w:t>
-      </w:r>
-      <w:r>
-        <w:rPr>
-          <w:rStyle w:val="OperatorTok"/>
-        </w:rPr>
-        <w:t xml:space="preserve">==</w:t>
-      </w:r>
-      <w:r>
-        <w:rPr>
-          <w:rStyle w:val="StringTok"/>
-        </w:rPr>
-        <w:t xml:space="preserve"> "female"</w:t>
-      </w:r>
-      <w:r>
-        <w:rPr>
-          <w:rStyle w:val="NormalTok"/>
-        </w:rPr>
-        <w:t xml:space="preserve"> </w:t>
-      </w:r>
-      <w:r>
-        <w:rPr>
-          <w:rStyle w:val="OperatorTok"/>
-        </w:rPr>
-        <w:t xml:space="preserve">|</w:t>
-      </w:r>
-      <w:r>
-        <w:rPr>
-          <w:rStyle w:val="StringTok"/>
-        </w:rPr>
-        <w:t xml:space="preserve"> </w:t>
-      </w:r>
-      <w:r>
-        <w:rPr>
-          <w:rStyle w:val="NormalTok"/>
-        </w:rPr>
-        <w:t xml:space="preserve">gender </w:t>
-      </w:r>
-      <w:r>
-        <w:rPr>
-          <w:rStyle w:val="OperatorTok"/>
-        </w:rPr>
-        <w:t xml:space="preserve">==</w:t>
-      </w:r>
-      <w:r>
-        <w:rPr>
-          <w:rStyle w:val="StringTok"/>
-        </w:rPr>
-        <w:t xml:space="preserve"> "male"</w:t>
-      </w:r>
-      <w:r>
-        <w:rPr>
-          <w:rStyle w:val="NormalTok"/>
-        </w:rPr>
-        <w:t xml:space="preserve">,</w:t>
-      </w:r>
-      <w:r>
-        <w:br w:type="textWrapping"/>
-      </w:r>
-      <w:r>
-        <w:rPr>
-          <w:rStyle w:val="NormalTok"/>
-        </w:rPr>
-        <w:t xml:space="preserve">         sector </w:t>
-      </w:r>
-      <w:r>
-        <w:rPr>
-          <w:rStyle w:val="OperatorTok"/>
-        </w:rPr>
-        <w:t xml:space="preserve">==</w:t>
-      </w:r>
-      <w:r>
-        <w:rPr>
-          <w:rStyle w:val="StringTok"/>
-        </w:rPr>
-        <w:t xml:space="preserve"> "manufacturing"</w:t>
-      </w:r>
-      <w:r>
-        <w:rPr>
-          <w:rStyle w:val="NormalTok"/>
-        </w:rPr>
-        <w:t xml:space="preserve">,</w:t>
-      </w:r>
-      <w:r>
-        <w:br w:type="textWrapping"/>
-      </w:r>
-      <w:r>
-        <w:rPr>
-          <w:rStyle w:val="NormalTok"/>
-        </w:rPr>
-        <w:t xml:space="preserve">         age </w:t>
-      </w:r>
-      <w:r>
-        <w:rPr>
-          <w:rStyle w:val="OperatorTok"/>
-        </w:rPr>
-        <w:t xml:space="preserve">&gt;</w:t>
-      </w:r>
-      <w:r>
-        <w:rPr>
-          <w:rStyle w:val="StringTok"/>
-        </w:rPr>
-        <w:t xml:space="preserve"> </w:t>
-      </w:r>
-      <w:r>
-        <w:rPr>
-          <w:rStyle w:val="DecValTok"/>
-        </w:rPr>
-        <w:t xml:space="preserve">40</w:t>
-      </w:r>
-      <w:r>
-        <w:rPr>
-          <w:rStyle w:val="NormalTok"/>
-        </w:rPr>
-        <w:t xml:space="preserve">) </w:t>
-      </w:r>
-      <w:r>
-        <w:rPr>
-          <w:rStyle w:val="OperatorTok"/>
+        <w:t xml:space="preserve">)</w:t>
+      </w:r>
+      <w:bookmarkEnd w:id="36"/>
+    </w:p>
+    <w:p>
+      <w:pPr>
+        <w:pStyle w:val="FirstParagraph"/>
+      </w:pPr>
+      <w:r>
+        <w:rPr>
+          <w:rStyle w:val="VerbatimChar"/>
+        </w:rPr>
+        <w:t xml:space="preserve">magrittr</w:t>
+      </w:r>
+      <w:r>
+        <w:t xml:space="preserve"> </w:t>
+      </w:r>
+      <w:r>
+        <w:t xml:space="preserve">provides the pipe opperator,</w:t>
+      </w:r>
+      <w:r>
+        <w:t xml:space="preserve"> </w:t>
+      </w:r>
+      <w:r>
+        <w:rPr>
+          <w:rStyle w:val="VerbatimChar"/>
         </w:rPr>
         <w:t xml:space="preserve">%&gt;%</w:t>
       </w:r>
       <w:r>
-        <w:br w:type="textWrapping"/>
-      </w:r>
-      <w:r>
-        <w:rPr>
-          <w:rStyle w:val="StringTok"/>
-        </w:rPr>
-        <w:t xml:space="preserve">  </w:t>
-      </w:r>
-      <w:r>
-        <w:rPr>
-          <w:rStyle w:val="KeywordTok"/>
-        </w:rPr>
-        <w:t xml:space="preserve">select</w:t>
-      </w:r>
-      <w:r>
-        <w:rPr>
-          <w:rStyle w:val="NormalTok"/>
-        </w:rPr>
-        <w:t xml:space="preserve">(gender, age, sector, q1</w:t>
-      </w:r>
-      <w:r>
-        <w:rPr>
-          <w:rStyle w:val="OperatorTok"/>
-        </w:rPr>
-        <w:t xml:space="preserve">:</w:t>
-      </w:r>
-      <w:r>
-        <w:rPr>
-          <w:rStyle w:val="NormalTok"/>
-        </w:rPr>
-        <w:t xml:space="preserve">q4)</w:t>
-      </w:r>
-    </w:p>
-    <w:p>
-      <w:pPr>
-        <w:pStyle w:val="SourceCode"/>
-      </w:pPr>
-      <w:r>
-        <w:rPr>
-          <w:rStyle w:val="VerbatimChar"/>
-        </w:rPr>
-        <w:t xml:space="preserve">##   gender age        sector       q1       q2       q3 q4</w:t>
-      </w:r>
-      <w:r>
-        <w:br w:type="textWrapping"/>
-      </w:r>
-      <w:r>
-        <w:rPr>
-          <w:rStyle w:val="VerbatimChar"/>
-        </w:rPr>
-        <w:t xml:space="preserve">## 1   male  50 manufacturing 3.962041 7.152177 8.278358  1</w:t>
-      </w:r>
-      <w:r>
-        <w:br w:type="textWrapping"/>
-      </w:r>
-      <w:r>
-        <w:rPr>
-          <w:rStyle w:val="VerbatimChar"/>
-        </w:rPr>
-        <w:t xml:space="preserve">## 2   male  47 manufacturing 3.578566 3.320879 3.485354  1</w:t>
-      </w:r>
-      <w:r>
-        <w:br w:type="textWrapping"/>
-      </w:r>
-      <w:r>
-        <w:rPr>
-          <w:rStyle w:val="VerbatimChar"/>
-        </w:rPr>
-        <w:t xml:space="preserve">## 3   male  45 manufacturing 3.867981 6.321811 5.546722  0</w:t>
-      </w:r>
-      <w:r>
-        <w:br w:type="textWrapping"/>
-      </w:r>
-      <w:r>
-        <w:rPr>
-          <w:rStyle w:val="VerbatimChar"/>
-        </w:rPr>
-        <w:t xml:space="preserve">## 4   male  41 manufacturing 3.216797 3.301003 2.568945  0</w:t>
-      </w:r>
-      <w:r>
-        <w:br w:type="textWrapping"/>
-      </w:r>
-      <w:r>
-        <w:rPr>
-          <w:rStyle w:val="VerbatimChar"/>
-        </w:rPr>
-        <w:t xml:space="preserve">## 5   male  44 manufacturing 3.578566 3.102668 4.846522  0</w:t>
-      </w:r>
-      <w:r>
-        <w:br w:type="textWrapping"/>
-      </w:r>
-      <w:r>
-        <w:rPr>
-          <w:rStyle w:val="VerbatimChar"/>
-        </w:rPr>
-        <w:t xml:space="preserve">## 6 female  53 manufacturing 3.940335 5.237835 4.830236  0</w:t>
-      </w:r>
-      <w:r>
-        <w:br w:type="textWrapping"/>
-      </w:r>
-      <w:r>
-        <w:rPr>
-          <w:rStyle w:val="VerbatimChar"/>
-        </w:rPr>
-        <w:t xml:space="preserve">## 7 female  43 manufacturing 3.506212 3.726918 5.096794  1</w:t>
-      </w:r>
-    </w:p>
-    <w:p>
-      <w:pPr>
-        <w:pStyle w:val="FirstParagraph"/>
-      </w:pPr>
-      <w:r>
-        <w:t xml:space="preserve">Now, let’s say I want to aggregate that last output by gender and summarize the</w:t>
-      </w:r>
-      <w:r>
-        <w:t xml:space="preserve"> </w:t>
-      </w:r>
-      <w:r>
-        <w:t xml:space="preserve">average scores for each question. We can just add more pipes.</w:t>
+        <w:t xml:space="preserve"> </w:t>
+      </w:r>
+      <w:r>
+        <w:t xml:space="preserve">to funnel the output of one</w:t>
+      </w:r>
+      <w:r>
+        <w:t xml:space="preserve"> </w:t>
+      </w:r>
+      <w:r>
+        <w:t xml:space="preserve">function directly into another by automatically setting the first argument of</w:t>
+      </w:r>
+      <w:r>
+        <w:t xml:space="preserve"> </w:t>
+      </w:r>
+      <w:r>
+        <w:t xml:space="preserve">any function after a pipe to be the output from the previous function (although</w:t>
+      </w:r>
+      <w:r>
+        <w:t xml:space="preserve"> </w:t>
+      </w:r>
+      <w:r>
+        <w:t xml:space="preserve">we can do more complicated things with pipes).</w:t>
+      </w:r>
+    </w:p>
+    <w:p>
+      <w:pPr>
+        <w:pStyle w:val="BodyText"/>
+      </w:pPr>
+      <w:r>
+        <w:t xml:space="preserve">To read a pipe simply, just make a mental map that</w:t>
+      </w:r>
+      <w:r>
+        <w:t xml:space="preserve"> </w:t>
+      </w:r>
+      <w:r>
+        <w:rPr>
+          <w:rStyle w:val="VerbatimChar"/>
+        </w:rPr>
+        <w:t xml:space="preserve">%&gt;%</w:t>
+      </w:r>
+      <w:r>
+        <w:t xml:space="preserve"> </w:t>
+      </w:r>
+      <w:r>
+        <w:t xml:space="preserve">=</w:t>
+      </w:r>
+      <w:r>
+        <w:t xml:space="preserve"> </w:t>
+      </w:r>
+      <w:r>
+        <w:t xml:space="preserve">“</w:t>
+      </w:r>
+      <w:r>
+        <w:t xml:space="preserve">THEN</w:t>
+      </w:r>
+      <w:r>
+        <w:t xml:space="preserve">”</w:t>
+      </w:r>
+    </w:p>
+    <w:p>
+      <w:pPr>
+        <w:pStyle w:val="BodyText"/>
+      </w:pPr>
+      <w:r>
+        <w:t xml:space="preserve">For example, if I take the above query, I can write a</w:t>
+      </w:r>
+      <w:r>
+        <w:t xml:space="preserve"> </w:t>
+      </w:r>
+      <w:r>
+        <w:rPr>
+          <w:rStyle w:val="VerbatimChar"/>
+        </w:rPr>
+        <w:t xml:space="preserve">pipeline</w:t>
+      </w:r>
+      <w:r>
+        <w:t xml:space="preserve"> </w:t>
+      </w:r>
+      <w:r>
+        <w:t xml:space="preserve">that says:</w:t>
       </w:r>
     </w:p>
     <w:p>
@@ -7541,67 +7203,204 @@
         <w:t xml:space="preserve"> </w:t>
       </w:r>
       <w:r>
-        <w:t xml:space="preserve">the columns that I want THEN (</w:t>
-      </w:r>
-      <w:r>
-        <w:rPr>
-          <w:rStyle w:val="VerbatimChar"/>
+        <w:t xml:space="preserve">the columns that I want</w:t>
+      </w:r>
+    </w:p>
+    <w:p>
+      <w:pPr>
+        <w:pStyle w:val="SourceCode"/>
+      </w:pPr>
+      <w:r>
+        <w:rPr>
+          <w:rStyle w:val="NormalTok"/>
+        </w:rPr>
+        <w:t xml:space="preserve">all_data </w:t>
+      </w:r>
+      <w:r>
+        <w:rPr>
+          <w:rStyle w:val="OperatorTok"/>
         </w:rPr>
         <w:t xml:space="preserve">%&gt;%</w:t>
       </w:r>
       <w:r>
-        <w:t xml:space="preserve">)</w:t>
-      </w:r>
-    </w:p>
-    <w:p>
-      <w:pPr>
-        <w:pStyle w:val="Compact"/>
-        <w:numPr>
-          <w:numId w:val="1016"/>
-          <w:ilvl w:val="0"/>
-        </w:numPr>
-      </w:pPr>
-      <w:r>
-        <w:rPr>
-          <w:rStyle w:val="VerbatimChar"/>
-        </w:rPr>
-        <w:t xml:space="preserve">group_by</w:t>
-      </w:r>
-      <w:r>
-        <w:t xml:space="preserve"> </w:t>
-      </w:r>
-      <w:r>
-        <w:t xml:space="preserve">gender (so everything we do gets done to males and females seperately) THEN (</w:t>
-      </w:r>
-      <w:r>
-        <w:rPr>
-          <w:rStyle w:val="VerbatimChar"/>
+        <w:rPr>
+          <w:rStyle w:val="StringTok"/>
+        </w:rPr>
+        <w:t xml:space="preserve"> </w:t>
+      </w:r>
+      <w:r>
+        <w:br w:type="textWrapping"/>
+      </w:r>
+      <w:r>
+        <w:rPr>
+          <w:rStyle w:val="StringTok"/>
+        </w:rPr>
+        <w:t xml:space="preserve">  </w:t>
+      </w:r>
+      <w:r>
+        <w:rPr>
+          <w:rStyle w:val="KeywordTok"/>
+        </w:rPr>
+        <w:t xml:space="preserve">filter</w:t>
+      </w:r>
+      <w:r>
+        <w:rPr>
+          <w:rStyle w:val="NormalTok"/>
+        </w:rPr>
+        <w:t xml:space="preserve">(gender </w:t>
+      </w:r>
+      <w:r>
+        <w:rPr>
+          <w:rStyle w:val="OperatorTok"/>
+        </w:rPr>
+        <w:t xml:space="preserve">==</w:t>
+      </w:r>
+      <w:r>
+        <w:rPr>
+          <w:rStyle w:val="StringTok"/>
+        </w:rPr>
+        <w:t xml:space="preserve"> "female"</w:t>
+      </w:r>
+      <w:r>
+        <w:rPr>
+          <w:rStyle w:val="NormalTok"/>
+        </w:rPr>
+        <w:t xml:space="preserve"> </w:t>
+      </w:r>
+      <w:r>
+        <w:rPr>
+          <w:rStyle w:val="OperatorTok"/>
+        </w:rPr>
+        <w:t xml:space="preserve">|</w:t>
+      </w:r>
+      <w:r>
+        <w:rPr>
+          <w:rStyle w:val="StringTok"/>
+        </w:rPr>
+        <w:t xml:space="preserve"> </w:t>
+      </w:r>
+      <w:r>
+        <w:rPr>
+          <w:rStyle w:val="NormalTok"/>
+        </w:rPr>
+        <w:t xml:space="preserve">gender </w:t>
+      </w:r>
+      <w:r>
+        <w:rPr>
+          <w:rStyle w:val="OperatorTok"/>
+        </w:rPr>
+        <w:t xml:space="preserve">==</w:t>
+      </w:r>
+      <w:r>
+        <w:rPr>
+          <w:rStyle w:val="StringTok"/>
+        </w:rPr>
+        <w:t xml:space="preserve"> "male"</w:t>
+      </w:r>
+      <w:r>
+        <w:rPr>
+          <w:rStyle w:val="NormalTok"/>
+        </w:rPr>
+        <w:t xml:space="preserve">,</w:t>
+      </w:r>
+      <w:r>
+        <w:br w:type="textWrapping"/>
+      </w:r>
+      <w:r>
+        <w:rPr>
+          <w:rStyle w:val="NormalTok"/>
+        </w:rPr>
+        <w:t xml:space="preserve">         sector </w:t>
+      </w:r>
+      <w:r>
+        <w:rPr>
+          <w:rStyle w:val="OperatorTok"/>
+        </w:rPr>
+        <w:t xml:space="preserve">==</w:t>
+      </w:r>
+      <w:r>
+        <w:rPr>
+          <w:rStyle w:val="StringTok"/>
+        </w:rPr>
+        <w:t xml:space="preserve"> "manufacturing"</w:t>
+      </w:r>
+      <w:r>
+        <w:rPr>
+          <w:rStyle w:val="NormalTok"/>
+        </w:rPr>
+        <w:t xml:space="preserve">,</w:t>
+      </w:r>
+      <w:r>
+        <w:br w:type="textWrapping"/>
+      </w:r>
+      <w:r>
+        <w:rPr>
+          <w:rStyle w:val="NormalTok"/>
+        </w:rPr>
+        <w:t xml:space="preserve">         age </w:t>
+      </w:r>
+      <w:r>
+        <w:rPr>
+          <w:rStyle w:val="OperatorTok"/>
+        </w:rPr>
+        <w:t xml:space="preserve">&gt;</w:t>
+      </w:r>
+      <w:r>
+        <w:rPr>
+          <w:rStyle w:val="StringTok"/>
+        </w:rPr>
+        <w:t xml:space="preserve"> </w:t>
+      </w:r>
+      <w:r>
+        <w:rPr>
+          <w:rStyle w:val="DecValTok"/>
+        </w:rPr>
+        <w:t xml:space="preserve">40</w:t>
+      </w:r>
+      <w:r>
+        <w:rPr>
+          <w:rStyle w:val="NormalTok"/>
+        </w:rPr>
+        <w:t xml:space="preserve">) </w:t>
+      </w:r>
+      <w:r>
+        <w:rPr>
+          <w:rStyle w:val="OperatorTok"/>
         </w:rPr>
         <w:t xml:space="preserve">%&gt;%</w:t>
       </w:r>
       <w:r>
-        <w:t xml:space="preserve">)</w:t>
-      </w:r>
-    </w:p>
-    <w:p>
-      <w:pPr>
-        <w:pStyle w:val="Compact"/>
-        <w:numPr>
-          <w:numId w:val="1016"/>
-          <w:ilvl w:val="0"/>
-        </w:numPr>
-      </w:pPr>
-      <w:r>
-        <w:rPr>
-          <w:rStyle w:val="VerbatimChar"/>
-        </w:rPr>
-        <w:t xml:space="preserve">summarize</w:t>
-      </w:r>
-      <w:r>
-        <w:t xml:space="preserve"> </w:t>
-      </w:r>
-      <w:r>
-        <w:t xml:space="preserve">the average survey results</w:t>
+        <w:br w:type="textWrapping"/>
+      </w:r>
+      <w:r>
+        <w:rPr>
+          <w:rStyle w:val="StringTok"/>
+        </w:rPr>
+        <w:t xml:space="preserve">  </w:t>
+      </w:r>
+      <w:r>
+        <w:rPr>
+          <w:rStyle w:val="KeywordTok"/>
+        </w:rPr>
+        <w:t xml:space="preserve">select</w:t>
+      </w:r>
+      <w:r>
+        <w:rPr>
+          <w:rStyle w:val="NormalTok"/>
+        </w:rPr>
+        <w:t xml:space="preserve">(gender, age, sector, q1</w:t>
+      </w:r>
+      <w:r>
+        <w:rPr>
+          <w:rStyle w:val="OperatorTok"/>
+        </w:rPr>
+        <w:t xml:space="preserve">:</w:t>
+      </w:r>
+      <w:r>
+        <w:rPr>
+          <w:rStyle w:val="NormalTok"/>
+        </w:rPr>
+        <w:t xml:space="preserve">q4)</w:t>
       </w:r>
     </w:p>
     <w:p>
@@ -7610,419 +7409,72 @@
       </w:pPr>
       <w:r>
         <w:rPr>
-          <w:rStyle w:val="NormalTok"/>
-        </w:rPr>
-        <w:t xml:space="preserve">all_data </w:t>
-      </w:r>
-      <w:r>
-        <w:rPr>
-          <w:rStyle w:val="OperatorTok"/>
-        </w:rPr>
-        <w:t xml:space="preserve">%&gt;%</w:t>
-      </w:r>
-      <w:r>
-        <w:rPr>
-          <w:rStyle w:val="StringTok"/>
-        </w:rPr>
-        <w:t xml:space="preserve"> </w:t>
-      </w:r>
-      <w:r>
-        <w:br w:type="textWrapping"/>
-      </w:r>
-      <w:r>
-        <w:rPr>
-          <w:rStyle w:val="StringTok"/>
-        </w:rPr>
-        <w:t xml:space="preserve">  </w:t>
-      </w:r>
-      <w:r>
-        <w:rPr>
-          <w:rStyle w:val="KeywordTok"/>
-        </w:rPr>
-        <w:t xml:space="preserve">filter</w:t>
-      </w:r>
-      <w:r>
-        <w:rPr>
-          <w:rStyle w:val="NormalTok"/>
-        </w:rPr>
-        <w:t xml:space="preserve">(gender </w:t>
-      </w:r>
-      <w:r>
-        <w:rPr>
-          <w:rStyle w:val="OperatorTok"/>
-        </w:rPr>
-        <w:t xml:space="preserve">==</w:t>
-      </w:r>
-      <w:r>
-        <w:rPr>
-          <w:rStyle w:val="StringTok"/>
-        </w:rPr>
-        <w:t xml:space="preserve"> "female"</w:t>
-      </w:r>
-      <w:r>
-        <w:rPr>
-          <w:rStyle w:val="NormalTok"/>
-        </w:rPr>
-        <w:t xml:space="preserve"> </w:t>
-      </w:r>
-      <w:r>
-        <w:rPr>
-          <w:rStyle w:val="OperatorTok"/>
-        </w:rPr>
-        <w:t xml:space="preserve">|</w:t>
-      </w:r>
-      <w:r>
-        <w:rPr>
-          <w:rStyle w:val="StringTok"/>
-        </w:rPr>
-        <w:t xml:space="preserve"> </w:t>
-      </w:r>
-      <w:r>
-        <w:rPr>
-          <w:rStyle w:val="NormalTok"/>
-        </w:rPr>
-        <w:t xml:space="preserve">gender </w:t>
-      </w:r>
-      <w:r>
-        <w:rPr>
-          <w:rStyle w:val="OperatorTok"/>
-        </w:rPr>
-        <w:t xml:space="preserve">==</w:t>
-      </w:r>
-      <w:r>
-        <w:rPr>
-          <w:rStyle w:val="StringTok"/>
-        </w:rPr>
-        <w:t xml:space="preserve"> "male"</w:t>
-      </w:r>
-      <w:r>
-        <w:rPr>
-          <w:rStyle w:val="NormalTok"/>
-        </w:rPr>
-        <w:t xml:space="preserve">,</w:t>
-      </w:r>
-      <w:r>
-        <w:br w:type="textWrapping"/>
-      </w:r>
-      <w:r>
-        <w:rPr>
-          <w:rStyle w:val="NormalTok"/>
-        </w:rPr>
-        <w:t xml:space="preserve">         sector </w:t>
-      </w:r>
-      <w:r>
-        <w:rPr>
-          <w:rStyle w:val="OperatorTok"/>
-        </w:rPr>
-        <w:t xml:space="preserve">==</w:t>
-      </w:r>
-      <w:r>
-        <w:rPr>
-          <w:rStyle w:val="StringTok"/>
-        </w:rPr>
-        <w:t xml:space="preserve"> "manufacturing"</w:t>
-      </w:r>
-      <w:r>
-        <w:rPr>
-          <w:rStyle w:val="NormalTok"/>
-        </w:rPr>
-        <w:t xml:space="preserve">,</w:t>
-      </w:r>
-      <w:r>
-        <w:br w:type="textWrapping"/>
-      </w:r>
-      <w:r>
-        <w:rPr>
-          <w:rStyle w:val="NormalTok"/>
-        </w:rPr>
-        <w:t xml:space="preserve">         age </w:t>
-      </w:r>
-      <w:r>
-        <w:rPr>
-          <w:rStyle w:val="OperatorTok"/>
-        </w:rPr>
-        <w:t xml:space="preserve">&gt;=</w:t>
-      </w:r>
-      <w:r>
-        <w:rPr>
-          <w:rStyle w:val="StringTok"/>
-        </w:rPr>
-        <w:t xml:space="preserve"> </w:t>
-      </w:r>
-      <w:r>
-        <w:rPr>
-          <w:rStyle w:val="DecValTok"/>
-        </w:rPr>
-        <w:t xml:space="preserve">40</w:t>
-      </w:r>
-      <w:r>
-        <w:rPr>
-          <w:rStyle w:val="NormalTok"/>
-        </w:rPr>
-        <w:t xml:space="preserve">) </w:t>
-      </w:r>
-      <w:r>
-        <w:rPr>
-          <w:rStyle w:val="OperatorTok"/>
-        </w:rPr>
-        <w:t xml:space="preserve">%&gt;%</w:t>
-      </w:r>
-      <w:r>
-        <w:br w:type="textWrapping"/>
-      </w:r>
-      <w:r>
-        <w:rPr>
-          <w:rStyle w:val="StringTok"/>
-        </w:rPr>
-        <w:t xml:space="preserve">  </w:t>
-      </w:r>
-      <w:r>
-        <w:rPr>
-          <w:rStyle w:val="KeywordTok"/>
-        </w:rPr>
-        <w:t xml:space="preserve">select</w:t>
-      </w:r>
-      <w:r>
-        <w:rPr>
-          <w:rStyle w:val="NormalTok"/>
-        </w:rPr>
-        <w:t xml:space="preserve">(gender, age, sector, q1</w:t>
-      </w:r>
-      <w:r>
-        <w:rPr>
-          <w:rStyle w:val="OperatorTok"/>
-        </w:rPr>
-        <w:t xml:space="preserve">:</w:t>
-      </w:r>
-      <w:r>
-        <w:rPr>
-          <w:rStyle w:val="NormalTok"/>
-        </w:rPr>
-        <w:t xml:space="preserve">q4) </w:t>
-      </w:r>
-      <w:r>
-        <w:rPr>
-          <w:rStyle w:val="OperatorTok"/>
-        </w:rPr>
-        <w:t xml:space="preserve">%&gt;%</w:t>
-      </w:r>
-      <w:r>
-        <w:br w:type="textWrapping"/>
-      </w:r>
-      <w:r>
-        <w:rPr>
-          <w:rStyle w:val="StringTok"/>
-        </w:rPr>
-        <w:t xml:space="preserve">  </w:t>
-      </w:r>
-      <w:r>
-        <w:rPr>
-          <w:rStyle w:val="KeywordTok"/>
-        </w:rPr>
-        <w:t xml:space="preserve">group_by</w:t>
-      </w:r>
-      <w:r>
-        <w:rPr>
-          <w:rStyle w:val="NormalTok"/>
-        </w:rPr>
-        <w:t xml:space="preserve">(gender) </w:t>
-      </w:r>
-      <w:r>
-        <w:rPr>
-          <w:rStyle w:val="OperatorTok"/>
-        </w:rPr>
-        <w:t xml:space="preserve">%&gt;%</w:t>
-      </w:r>
-      <w:r>
-        <w:br w:type="textWrapping"/>
-      </w:r>
-      <w:r>
-        <w:rPr>
-          <w:rStyle w:val="StringTok"/>
-        </w:rPr>
-        <w:t xml:space="preserve">  </w:t>
-      </w:r>
-      <w:r>
-        <w:rPr>
-          <w:rStyle w:val="KeywordTok"/>
-        </w:rPr>
-        <w:t xml:space="preserve">summarise</w:t>
-      </w:r>
-      <w:r>
-        <w:rPr>
-          <w:rStyle w:val="NormalTok"/>
-        </w:rPr>
-        <w:t xml:space="preserve">(</w:t>
-      </w:r>
-      <w:r>
-        <w:rPr>
-          <w:rStyle w:val="DataTypeTok"/>
-        </w:rPr>
-        <w:t xml:space="preserve">avg_q1 =</w:t>
-      </w:r>
-      <w:r>
-        <w:rPr>
-          <w:rStyle w:val="NormalTok"/>
-        </w:rPr>
-        <w:t xml:space="preserve"> </w:t>
-      </w:r>
-      <w:r>
-        <w:rPr>
-          <w:rStyle w:val="KeywordTok"/>
-        </w:rPr>
-        <w:t xml:space="preserve">mean</w:t>
-      </w:r>
-      <w:r>
-        <w:rPr>
-          <w:rStyle w:val="NormalTok"/>
-        </w:rPr>
-        <w:t xml:space="preserve">(q1), </w:t>
-      </w:r>
-      <w:r>
-        <w:br w:type="textWrapping"/>
-      </w:r>
-      <w:r>
-        <w:rPr>
-          <w:rStyle w:val="NormalTok"/>
-        </w:rPr>
-        <w:t xml:space="preserve">            </w:t>
-      </w:r>
-      <w:r>
-        <w:rPr>
-          <w:rStyle w:val="DataTypeTok"/>
-        </w:rPr>
-        <w:t xml:space="preserve">avg_q2 =</w:t>
-      </w:r>
-      <w:r>
-        <w:rPr>
-          <w:rStyle w:val="NormalTok"/>
-        </w:rPr>
-        <w:t xml:space="preserve"> </w:t>
-      </w:r>
-      <w:r>
-        <w:rPr>
-          <w:rStyle w:val="KeywordTok"/>
-        </w:rPr>
-        <w:t xml:space="preserve">mean</w:t>
-      </w:r>
-      <w:r>
-        <w:rPr>
-          <w:rStyle w:val="NormalTok"/>
-        </w:rPr>
-        <w:t xml:space="preserve">(q2),</w:t>
-      </w:r>
-      <w:r>
-        <w:br w:type="textWrapping"/>
-      </w:r>
-      <w:r>
-        <w:rPr>
-          <w:rStyle w:val="NormalTok"/>
-        </w:rPr>
-        <w:t xml:space="preserve">            </w:t>
-      </w:r>
-      <w:r>
-        <w:rPr>
-          <w:rStyle w:val="DataTypeTok"/>
-        </w:rPr>
-        <w:t xml:space="preserve">avg_q3 =</w:t>
-      </w:r>
-      <w:r>
-        <w:rPr>
-          <w:rStyle w:val="NormalTok"/>
-        </w:rPr>
-        <w:t xml:space="preserve"> </w:t>
-      </w:r>
-      <w:r>
-        <w:rPr>
-          <w:rStyle w:val="KeywordTok"/>
-        </w:rPr>
-        <w:t xml:space="preserve">mean</w:t>
-      </w:r>
-      <w:r>
-        <w:rPr>
-          <w:rStyle w:val="NormalTok"/>
-        </w:rPr>
-        <w:t xml:space="preserve">(q3),</w:t>
-      </w:r>
-      <w:r>
-        <w:br w:type="textWrapping"/>
-      </w:r>
-      <w:r>
-        <w:rPr>
-          <w:rStyle w:val="NormalTok"/>
-        </w:rPr>
-        <w:t xml:space="preserve">            </w:t>
-      </w:r>
-      <w:r>
-        <w:rPr>
-          <w:rStyle w:val="DataTypeTok"/>
-        </w:rPr>
-        <w:t xml:space="preserve">avg_q4 =</w:t>
-      </w:r>
-      <w:r>
-        <w:rPr>
-          <w:rStyle w:val="NormalTok"/>
-        </w:rPr>
-        <w:t xml:space="preserve"> </w:t>
-      </w:r>
-      <w:r>
-        <w:rPr>
-          <w:rStyle w:val="KeywordTok"/>
-        </w:rPr>
-        <w:t xml:space="preserve">mean</w:t>
-      </w:r>
-      <w:r>
-        <w:rPr>
-          <w:rStyle w:val="NormalTok"/>
-        </w:rPr>
-        <w:t xml:space="preserve">(q4))</w:t>
-      </w:r>
-    </w:p>
-    <w:p>
-      <w:pPr>
-        <w:pStyle w:val="SourceCode"/>
-      </w:pPr>
-      <w:r>
-        <w:rPr>
-          <w:rStyle w:val="VerbatimChar"/>
-        </w:rPr>
-        <w:t xml:space="preserve">## # A tibble: 2 x 5</w:t>
-      </w:r>
-      <w:r>
-        <w:br w:type="textWrapping"/>
-      </w:r>
-      <w:r>
-        <w:rPr>
-          <w:rStyle w:val="VerbatimChar"/>
-        </w:rPr>
-        <w:t xml:space="preserve">##   gender avg_q1 avg_q2 avg_q3 avg_q4</w:t>
-      </w:r>
-      <w:r>
-        <w:br w:type="textWrapping"/>
-      </w:r>
-      <w:r>
-        <w:rPr>
-          <w:rStyle w:val="VerbatimChar"/>
-        </w:rPr>
-        <w:t xml:space="preserve">##   &lt;chr&gt;   &lt;dbl&gt;  &lt;dbl&gt;  &lt;dbl&gt;  &lt;dbl&gt;</w:t>
-      </w:r>
-      <w:r>
-        <w:br w:type="textWrapping"/>
-      </w:r>
-      <w:r>
-        <w:rPr>
-          <w:rStyle w:val="VerbatimChar"/>
-        </w:rPr>
-        <w:t xml:space="preserve">## 1 female   3.72   4.48   4.96    0.5</w:t>
-      </w:r>
-      <w:r>
-        <w:br w:type="textWrapping"/>
-      </w:r>
-      <w:r>
-        <w:rPr>
-          <w:rStyle w:val="VerbatimChar"/>
-        </w:rPr>
-        <w:t xml:space="preserve">## 2 male     3.64   4.64   4.95    0.4</w:t>
+          <w:rStyle w:val="VerbatimChar"/>
+        </w:rPr>
+        <w:t xml:space="preserve">##   gender age        sector       q1       q2       q3 q4</w:t>
+      </w:r>
+      <w:r>
+        <w:br w:type="textWrapping"/>
+      </w:r>
+      <w:r>
+        <w:rPr>
+          <w:rStyle w:val="VerbatimChar"/>
+        </w:rPr>
+        <w:t xml:space="preserve">## 1   male  50 manufacturing 3.962041 7.152177 8.278358  1</w:t>
+      </w:r>
+      <w:r>
+        <w:br w:type="textWrapping"/>
+      </w:r>
+      <w:r>
+        <w:rPr>
+          <w:rStyle w:val="VerbatimChar"/>
+        </w:rPr>
+        <w:t xml:space="preserve">## 2   male  47 manufacturing 3.578566 3.320879 3.485354  1</w:t>
+      </w:r>
+      <w:r>
+        <w:br w:type="textWrapping"/>
+      </w:r>
+      <w:r>
+        <w:rPr>
+          <w:rStyle w:val="VerbatimChar"/>
+        </w:rPr>
+        <w:t xml:space="preserve">## 3   male  45 manufacturing 3.867981 6.321811 5.546722  0</w:t>
+      </w:r>
+      <w:r>
+        <w:br w:type="textWrapping"/>
+      </w:r>
+      <w:r>
+        <w:rPr>
+          <w:rStyle w:val="VerbatimChar"/>
+        </w:rPr>
+        <w:t xml:space="preserve">## 4   male  41 manufacturing 3.216797 3.301003 2.568945  0</w:t>
+      </w:r>
+      <w:r>
+        <w:br w:type="textWrapping"/>
+      </w:r>
+      <w:r>
+        <w:rPr>
+          <w:rStyle w:val="VerbatimChar"/>
+        </w:rPr>
+        <w:t xml:space="preserve">## 5   male  44 manufacturing 3.578566 3.102668 4.846522  0</w:t>
+      </w:r>
+      <w:r>
+        <w:br w:type="textWrapping"/>
+      </w:r>
+      <w:r>
+        <w:rPr>
+          <w:rStyle w:val="VerbatimChar"/>
+        </w:rPr>
+        <w:t xml:space="preserve">## 6 female  53 manufacturing 3.940335 5.237835 4.830236  0</w:t>
+      </w:r>
+      <w:r>
+        <w:br w:type="textWrapping"/>
+      </w:r>
+      <w:r>
+        <w:rPr>
+          <w:rStyle w:val="VerbatimChar"/>
+        </w:rPr>
+        <w:t xml:space="preserve">## 7 female  43 manufacturing 3.506212 3.726918 5.096794  1</w:t>
       </w:r>
     </w:p>
     <w:p>
@@ -8030,313 +7482,13 @@
         <w:pStyle w:val="FirstParagraph"/>
       </w:pPr>
       <w:r>
-        <w:t xml:space="preserve">For the last part, there are actually functions to help with summarizing lots</w:t>
-      </w:r>
-      <w:r>
-        <w:t xml:space="preserve"> </w:t>
-      </w:r>
-      <w:r>
-        <w:t xml:space="preserve">of statements (such as</w:t>
-      </w:r>
-      <w:r>
-        <w:t xml:space="preserve"> </w:t>
-      </w:r>
-      <w:r>
-        <w:rPr>
-          <w:rStyle w:val="VerbatimChar"/>
-        </w:rPr>
-        <w:t xml:space="preserve">summarize_at</w:t>
-      </w:r>
-      <w:r>
-        <w:t xml:space="preserve">), but those are beyond the scope of this</w:t>
-      </w:r>
-      <w:r>
-        <w:t xml:space="preserve"> </w:t>
-      </w:r>
-      <w:r>
-        <w:t xml:space="preserve">tutorial.</w:t>
-      </w:r>
-    </w:p>
-    <w:p>
-      <w:pPr>
-        <w:pStyle w:val="BodyText"/>
-      </w:pPr>
-      <w:r>
-        <w:rPr>
-          <w:b/>
-        </w:rPr>
-        <w:t xml:space="preserve">Now spend 10-15 minutes playing around creating your own pipelines to</w:t>
-      </w:r>
-      <w:r>
-        <w:rPr>
-          <w:rStyle w:val="VerbatimChar"/>
-          <w:b/>
-        </w:rPr>
-        <w:t xml:space="preserve">filter</w:t>
-      </w:r>
-      <w:r>
-        <w:rPr>
-          <w:b/>
-        </w:rPr>
-        <w:t xml:space="preserve">,</w:t>
-      </w:r>
-      <w:r>
-        <w:rPr>
-          <w:b/>
-        </w:rPr>
-        <w:t xml:space="preserve"> </w:t>
-      </w:r>
-      <w:r>
-        <w:rPr>
-          <w:rStyle w:val="VerbatimChar"/>
-          <w:b/>
-        </w:rPr>
-        <w:t xml:space="preserve">select</w:t>
-      </w:r>
-      <w:r>
-        <w:rPr>
-          <w:b/>
-        </w:rPr>
-        <w:t xml:space="preserve">,</w:t>
-      </w:r>
-      <w:r>
-        <w:rPr>
-          <w:b/>
-        </w:rPr>
-        <w:t xml:space="preserve"> </w:t>
-      </w:r>
-      <w:r>
-        <w:rPr>
-          <w:rStyle w:val="VerbatimChar"/>
-          <w:b/>
-        </w:rPr>
-        <w:t xml:space="preserve">group_by</w:t>
-      </w:r>
-      <w:r>
-        <w:rPr>
-          <w:b/>
-        </w:rPr>
-        <w:t xml:space="preserve">,</w:t>
-      </w:r>
-      <w:r>
-        <w:rPr>
-          <w:b/>
-        </w:rPr>
-        <w:t xml:space="preserve"> </w:t>
-      </w:r>
-      <w:r>
-        <w:rPr>
-          <w:rStyle w:val="VerbatimChar"/>
-          <w:b/>
-        </w:rPr>
-        <w:t xml:space="preserve">summarize</w:t>
-      </w:r>
-      <w:r>
-        <w:rPr>
-          <w:b/>
-        </w:rPr>
-        <w:t xml:space="preserve">, and</w:t>
-      </w:r>
-      <w:r>
-        <w:rPr>
-          <w:b/>
-        </w:rPr>
-        <w:t xml:space="preserve"> </w:t>
-      </w:r>
-      <w:r>
-        <w:rPr>
-          <w:rStyle w:val="VerbatimChar"/>
-          <w:b/>
-        </w:rPr>
-        <w:t xml:space="preserve">arrange</w:t>
-      </w:r>
-      <w:r>
-        <w:rPr>
-          <w:b/>
-        </w:rPr>
-        <w:t xml:space="preserve"> </w:t>
-      </w:r>
-      <w:r>
-        <w:rPr>
-          <w:b/>
-        </w:rPr>
-        <w:t xml:space="preserve">your data to</w:t>
-      </w:r>
-      <w:r>
-        <w:rPr>
-          <w:b/>
-        </w:rPr>
-        <w:t xml:space="preserve"> </w:t>
-      </w:r>
-      <w:r>
-        <w:rPr>
-          <w:b/>
-        </w:rPr>
-        <w:t xml:space="preserve">“</w:t>
-      </w:r>
-      <w:r>
-        <w:rPr>
-          <w:b/>
-        </w:rPr>
-        <w:t xml:space="preserve">gain actionable insights</w:t>
-      </w:r>
-      <w:r>
-        <w:rPr>
-          <w:b/>
-        </w:rPr>
-        <w:t xml:space="preserve">”</w:t>
-      </w:r>
-      <w:r>
-        <w:t xml:space="preserve"> </w:t>
-      </w:r>
-      <w:r>
-        <w:t xml:space="preserve">Get creative, work together, and feel free to ask for help if you get stuck!</w:t>
-      </w:r>
-    </w:p>
-    <w:p>
-      <w:pPr>
-        <w:pStyle w:val="Heading2"/>
-      </w:pPr>
-      <w:bookmarkStart w:id="37" w:name="plotting-with-ggplot2"/>
-      <w:r>
-        <w:t xml:space="preserve">Plotting with</w:t>
-      </w:r>
-      <w:r>
-        <w:t xml:space="preserve"> </w:t>
-      </w:r>
-      <w:r>
-        <w:rPr>
-          <w:rStyle w:val="VerbatimChar"/>
-        </w:rPr>
-        <w:t xml:space="preserve">ggplot2</w:t>
-      </w:r>
-      <w:bookmarkEnd w:id="37"/>
-    </w:p>
-    <w:p>
-      <w:pPr>
-        <w:pStyle w:val="FirstParagraph"/>
-      </w:pPr>
-      <w:r>
-        <w:t xml:space="preserve">When people talk about R’s graphics abilities, a lot of the time they are referring</w:t>
-      </w:r>
-      <w:r>
-        <w:t xml:space="preserve"> </w:t>
-      </w:r>
-      <w:r>
-        <w:t xml:space="preserve">to a package called</w:t>
-      </w:r>
-      <w:r>
-        <w:t xml:space="preserve"> </w:t>
-      </w:r>
-      <w:r>
-        <w:rPr>
-          <w:rStyle w:val="VerbatimChar"/>
-        </w:rPr>
-        <w:t xml:space="preserve">ggplot2</w:t>
-      </w:r>
-      <w:r>
-        <w:t xml:space="preserve"> </w:t>
-      </w:r>
-      <w:r>
-        <w:t xml:space="preserve">(often simply called ggplot) created by Hadley Wickham,</w:t>
-      </w:r>
-      <w:r>
-        <w:t xml:space="preserve"> </w:t>
-      </w:r>
-      <w:r>
-        <w:t xml:space="preserve">one of the R Studio developers who is also the the author of</w:t>
-      </w:r>
-      <w:r>
-        <w:t xml:space="preserve"> </w:t>
-      </w:r>
-      <w:r>
-        <w:rPr>
-          <w:rStyle w:val="VerbatimChar"/>
-        </w:rPr>
-        <w:t xml:space="preserve">dplyr</w:t>
-      </w:r>
-      <w:r>
-        <w:t xml:space="preserve"> </w:t>
-      </w:r>
-      <w:r>
-        <w:t xml:space="preserve">(among other</w:t>
-      </w:r>
-      <w:r>
-        <w:t xml:space="preserve"> </w:t>
-      </w:r>
-      <w:r>
-        <w:t xml:space="preserve">R packages). What sets</w:t>
-      </w:r>
-      <w:r>
-        <w:t xml:space="preserve"> </w:t>
-      </w:r>
-      <w:r>
-        <w:rPr>
-          <w:rStyle w:val="VerbatimChar"/>
-        </w:rPr>
-        <w:t xml:space="preserve">ggplot2</w:t>
-      </w:r>
-      <w:r>
-        <w:t xml:space="preserve"> </w:t>
-      </w:r>
-      <w:r>
-        <w:t xml:space="preserve">apart from other graphics packages is that it</w:t>
-      </w:r>
-      <w:r>
-        <w:t xml:space="preserve"> </w:t>
-      </w:r>
-      <w:r>
-        <w:t xml:space="preserve">allows you to create layeredgraphics with its own syntax commonly referred to as</w:t>
-      </w:r>
-      <w:r>
-        <w:t xml:space="preserve"> </w:t>
-      </w:r>
-      <w:r>
-        <w:t xml:space="preserve">the</w:t>
-      </w:r>
-      <w:r>
-        <w:t xml:space="preserve"> </w:t>
-      </w:r>
-      <w:r>
-        <w:t xml:space="preserve">“</w:t>
-      </w:r>
-      <w:r>
-        <w:t xml:space="preserve">Grammar of Graphics</w:t>
-      </w:r>
-      <w:r>
-        <w:t xml:space="preserve">”</w:t>
-      </w:r>
-      <w:r>
-        <w:t xml:space="preserve">.</w:t>
-      </w:r>
-    </w:p>
-    <w:p>
-      <w:pPr>
-        <w:pStyle w:val="BodyText"/>
-      </w:pPr>
-      <w:r>
-        <w:t xml:space="preserve">Code for</w:t>
-      </w:r>
-      <w:r>
-        <w:t xml:space="preserve"> </w:t>
-      </w:r>
-      <w:r>
-        <w:rPr>
-          <w:rStyle w:val="VerbatimChar"/>
-        </w:rPr>
-        <w:t xml:space="preserve">ggplot2</w:t>
-      </w:r>
-      <w:r>
-        <w:t xml:space="preserve"> </w:t>
-      </w:r>
-      <w:r>
-        <w:t xml:space="preserve">can seem off putting at first glance – think of creating a</w:t>
-      </w:r>
-      <w:r>
-        <w:t xml:space="preserve"> </w:t>
-      </w:r>
-      <w:r>
-        <w:t xml:space="preserve">plot in R the same way you’d paint a picture on canvas:</w:t>
+        <w:t xml:space="preserve">Now, let’s say I want to aggregate that last output by gender and summarize the</w:t>
+      </w:r>
+      <w:r>
+        <w:t xml:space="preserve"> </w:t>
+      </w:r>
+      <w:r>
+        <w:t xml:space="preserve">average scores for each question. We can just add more pipes.</w:t>
       </w:r>
     </w:p>
     <w:p>
@@ -8348,7 +7500,31 @@
         </w:numPr>
       </w:pPr>
       <w:r>
-        <w:t xml:space="preserve">You need to get your canvas</w:t>
+        <w:t xml:space="preserve">Take</w:t>
+      </w:r>
+      <w:r>
+        <w:t xml:space="preserve"> </w:t>
+      </w:r>
+      <w:r>
+        <w:rPr>
+          <w:rStyle w:val="VerbatimChar"/>
+        </w:rPr>
+        <w:t xml:space="preserve">all_data</w:t>
+      </w:r>
+      <w:r>
+        <w:t xml:space="preserve"> </w:t>
+      </w:r>
+      <w:r>
+        <w:t xml:space="preserve">THEN (</w:t>
+      </w:r>
+      <w:r>
+        <w:rPr>
+          <w:rStyle w:val="VerbatimChar"/>
+        </w:rPr>
+        <w:t xml:space="preserve">%&gt;%</w:t>
+      </w:r>
+      <w:r>
+        <w:t xml:space="preserve">)</w:t>
       </w:r>
     </w:p>
     <w:p>
@@ -8360,7 +7536,25 @@
         </w:numPr>
       </w:pPr>
       <w:r>
-        <w:t xml:space="preserve">You add the basic shapes and objects</w:t>
+        <w:rPr>
+          <w:rStyle w:val="VerbatimChar"/>
+        </w:rPr>
+        <w:t xml:space="preserve">filter</w:t>
+      </w:r>
+      <w:r>
+        <w:t xml:space="preserve"> </w:t>
+      </w:r>
+      <w:r>
+        <w:t xml:space="preserve">it THEN (</w:t>
+      </w:r>
+      <w:r>
+        <w:rPr>
+          <w:rStyle w:val="VerbatimChar"/>
+        </w:rPr>
+        <w:t xml:space="preserve">%&gt;%</w:t>
+      </w:r>
+      <w:r>
+        <w:t xml:space="preserve">)</w:t>
       </w:r>
     </w:p>
     <w:p>
@@ -8372,7 +7566,25 @@
         </w:numPr>
       </w:pPr>
       <w:r>
-        <w:t xml:space="preserve">You add details</w:t>
+        <w:rPr>
+          <w:rStyle w:val="VerbatimChar"/>
+        </w:rPr>
+        <w:t xml:space="preserve">select</w:t>
+      </w:r>
+      <w:r>
+        <w:t xml:space="preserve"> </w:t>
+      </w:r>
+      <w:r>
+        <w:t xml:space="preserve">the columns that I want THEN (</w:t>
+      </w:r>
+      <w:r>
+        <w:rPr>
+          <w:rStyle w:val="VerbatimChar"/>
+        </w:rPr>
+        <w:t xml:space="preserve">%&gt;%</w:t>
+      </w:r>
+      <w:r>
+        <w:t xml:space="preserve">)</w:t>
       </w:r>
     </w:p>
     <w:p>
@@ -8384,7 +7596,25 @@
         </w:numPr>
       </w:pPr>
       <w:r>
-        <w:t xml:space="preserve">You apply color</w:t>
+        <w:rPr>
+          <w:rStyle w:val="VerbatimChar"/>
+        </w:rPr>
+        <w:t xml:space="preserve">group_by</w:t>
+      </w:r>
+      <w:r>
+        <w:t xml:space="preserve"> </w:t>
+      </w:r>
+      <w:r>
+        <w:t xml:space="preserve">gender (so everything we do gets done to males and females seperately) THEN (</w:t>
+      </w:r>
+      <w:r>
+        <w:rPr>
+          <w:rStyle w:val="VerbatimChar"/>
+        </w:rPr>
+        <w:t xml:space="preserve">%&gt;%</w:t>
+      </w:r>
+      <w:r>
+        <w:t xml:space="preserve">)</w:t>
       </w:r>
     </w:p>
     <w:p>
@@ -8392,6 +7622,810 @@
         <w:pStyle w:val="Compact"/>
         <w:numPr>
           <w:numId w:val="1017"/>
+          <w:ilvl w:val="0"/>
+        </w:numPr>
+      </w:pPr>
+      <w:r>
+        <w:rPr>
+          <w:rStyle w:val="VerbatimChar"/>
+        </w:rPr>
+        <w:t xml:space="preserve">summarize</w:t>
+      </w:r>
+      <w:r>
+        <w:t xml:space="preserve"> </w:t>
+      </w:r>
+      <w:r>
+        <w:t xml:space="preserve">the average survey results</w:t>
+      </w:r>
+    </w:p>
+    <w:p>
+      <w:pPr>
+        <w:pStyle w:val="SourceCode"/>
+      </w:pPr>
+      <w:r>
+        <w:rPr>
+          <w:rStyle w:val="NormalTok"/>
+        </w:rPr>
+        <w:t xml:space="preserve">all_data </w:t>
+      </w:r>
+      <w:r>
+        <w:rPr>
+          <w:rStyle w:val="OperatorTok"/>
+        </w:rPr>
+        <w:t xml:space="preserve">%&gt;%</w:t>
+      </w:r>
+      <w:r>
+        <w:rPr>
+          <w:rStyle w:val="StringTok"/>
+        </w:rPr>
+        <w:t xml:space="preserve"> </w:t>
+      </w:r>
+      <w:r>
+        <w:br w:type="textWrapping"/>
+      </w:r>
+      <w:r>
+        <w:rPr>
+          <w:rStyle w:val="StringTok"/>
+        </w:rPr>
+        <w:t xml:space="preserve">  </w:t>
+      </w:r>
+      <w:r>
+        <w:rPr>
+          <w:rStyle w:val="KeywordTok"/>
+        </w:rPr>
+        <w:t xml:space="preserve">filter</w:t>
+      </w:r>
+      <w:r>
+        <w:rPr>
+          <w:rStyle w:val="NormalTok"/>
+        </w:rPr>
+        <w:t xml:space="preserve">(gender </w:t>
+      </w:r>
+      <w:r>
+        <w:rPr>
+          <w:rStyle w:val="OperatorTok"/>
+        </w:rPr>
+        <w:t xml:space="preserve">==</w:t>
+      </w:r>
+      <w:r>
+        <w:rPr>
+          <w:rStyle w:val="StringTok"/>
+        </w:rPr>
+        <w:t xml:space="preserve"> "female"</w:t>
+      </w:r>
+      <w:r>
+        <w:rPr>
+          <w:rStyle w:val="NormalTok"/>
+        </w:rPr>
+        <w:t xml:space="preserve"> </w:t>
+      </w:r>
+      <w:r>
+        <w:rPr>
+          <w:rStyle w:val="OperatorTok"/>
+        </w:rPr>
+        <w:t xml:space="preserve">|</w:t>
+      </w:r>
+      <w:r>
+        <w:rPr>
+          <w:rStyle w:val="StringTok"/>
+        </w:rPr>
+        <w:t xml:space="preserve"> </w:t>
+      </w:r>
+      <w:r>
+        <w:rPr>
+          <w:rStyle w:val="NormalTok"/>
+        </w:rPr>
+        <w:t xml:space="preserve">gender </w:t>
+      </w:r>
+      <w:r>
+        <w:rPr>
+          <w:rStyle w:val="OperatorTok"/>
+        </w:rPr>
+        <w:t xml:space="preserve">==</w:t>
+      </w:r>
+      <w:r>
+        <w:rPr>
+          <w:rStyle w:val="StringTok"/>
+        </w:rPr>
+        <w:t xml:space="preserve"> "male"</w:t>
+      </w:r>
+      <w:r>
+        <w:rPr>
+          <w:rStyle w:val="NormalTok"/>
+        </w:rPr>
+        <w:t xml:space="preserve">,</w:t>
+      </w:r>
+      <w:r>
+        <w:br w:type="textWrapping"/>
+      </w:r>
+      <w:r>
+        <w:rPr>
+          <w:rStyle w:val="NormalTok"/>
+        </w:rPr>
+        <w:t xml:space="preserve">         sector </w:t>
+      </w:r>
+      <w:r>
+        <w:rPr>
+          <w:rStyle w:val="OperatorTok"/>
+        </w:rPr>
+        <w:t xml:space="preserve">==</w:t>
+      </w:r>
+      <w:r>
+        <w:rPr>
+          <w:rStyle w:val="StringTok"/>
+        </w:rPr>
+        <w:t xml:space="preserve"> "manufacturing"</w:t>
+      </w:r>
+      <w:r>
+        <w:rPr>
+          <w:rStyle w:val="NormalTok"/>
+        </w:rPr>
+        <w:t xml:space="preserve">,</w:t>
+      </w:r>
+      <w:r>
+        <w:br w:type="textWrapping"/>
+      </w:r>
+      <w:r>
+        <w:rPr>
+          <w:rStyle w:val="NormalTok"/>
+        </w:rPr>
+        <w:t xml:space="preserve">         age </w:t>
+      </w:r>
+      <w:r>
+        <w:rPr>
+          <w:rStyle w:val="OperatorTok"/>
+        </w:rPr>
+        <w:t xml:space="preserve">&gt;=</w:t>
+      </w:r>
+      <w:r>
+        <w:rPr>
+          <w:rStyle w:val="StringTok"/>
+        </w:rPr>
+        <w:t xml:space="preserve"> </w:t>
+      </w:r>
+      <w:r>
+        <w:rPr>
+          <w:rStyle w:val="DecValTok"/>
+        </w:rPr>
+        <w:t xml:space="preserve">40</w:t>
+      </w:r>
+      <w:r>
+        <w:rPr>
+          <w:rStyle w:val="NormalTok"/>
+        </w:rPr>
+        <w:t xml:space="preserve">) </w:t>
+      </w:r>
+      <w:r>
+        <w:rPr>
+          <w:rStyle w:val="OperatorTok"/>
+        </w:rPr>
+        <w:t xml:space="preserve">%&gt;%</w:t>
+      </w:r>
+      <w:r>
+        <w:br w:type="textWrapping"/>
+      </w:r>
+      <w:r>
+        <w:rPr>
+          <w:rStyle w:val="StringTok"/>
+        </w:rPr>
+        <w:t xml:space="preserve">  </w:t>
+      </w:r>
+      <w:r>
+        <w:rPr>
+          <w:rStyle w:val="KeywordTok"/>
+        </w:rPr>
+        <w:t xml:space="preserve">select</w:t>
+      </w:r>
+      <w:r>
+        <w:rPr>
+          <w:rStyle w:val="NormalTok"/>
+        </w:rPr>
+        <w:t xml:space="preserve">(gender, age, sector, q1</w:t>
+      </w:r>
+      <w:r>
+        <w:rPr>
+          <w:rStyle w:val="OperatorTok"/>
+        </w:rPr>
+        <w:t xml:space="preserve">:</w:t>
+      </w:r>
+      <w:r>
+        <w:rPr>
+          <w:rStyle w:val="NormalTok"/>
+        </w:rPr>
+        <w:t xml:space="preserve">q4) </w:t>
+      </w:r>
+      <w:r>
+        <w:rPr>
+          <w:rStyle w:val="OperatorTok"/>
+        </w:rPr>
+        <w:t xml:space="preserve">%&gt;%</w:t>
+      </w:r>
+      <w:r>
+        <w:br w:type="textWrapping"/>
+      </w:r>
+      <w:r>
+        <w:rPr>
+          <w:rStyle w:val="StringTok"/>
+        </w:rPr>
+        <w:t xml:space="preserve">  </w:t>
+      </w:r>
+      <w:r>
+        <w:rPr>
+          <w:rStyle w:val="KeywordTok"/>
+        </w:rPr>
+        <w:t xml:space="preserve">group_by</w:t>
+      </w:r>
+      <w:r>
+        <w:rPr>
+          <w:rStyle w:val="NormalTok"/>
+        </w:rPr>
+        <w:t xml:space="preserve">(gender) </w:t>
+      </w:r>
+      <w:r>
+        <w:rPr>
+          <w:rStyle w:val="OperatorTok"/>
+        </w:rPr>
+        <w:t xml:space="preserve">%&gt;%</w:t>
+      </w:r>
+      <w:r>
+        <w:br w:type="textWrapping"/>
+      </w:r>
+      <w:r>
+        <w:rPr>
+          <w:rStyle w:val="StringTok"/>
+        </w:rPr>
+        <w:t xml:space="preserve">  </w:t>
+      </w:r>
+      <w:r>
+        <w:rPr>
+          <w:rStyle w:val="KeywordTok"/>
+        </w:rPr>
+        <w:t xml:space="preserve">summarise</w:t>
+      </w:r>
+      <w:r>
+        <w:rPr>
+          <w:rStyle w:val="NormalTok"/>
+        </w:rPr>
+        <w:t xml:space="preserve">(</w:t>
+      </w:r>
+      <w:r>
+        <w:rPr>
+          <w:rStyle w:val="DataTypeTok"/>
+        </w:rPr>
+        <w:t xml:space="preserve">avg_q1 =</w:t>
+      </w:r>
+      <w:r>
+        <w:rPr>
+          <w:rStyle w:val="NormalTok"/>
+        </w:rPr>
+        <w:t xml:space="preserve"> </w:t>
+      </w:r>
+      <w:r>
+        <w:rPr>
+          <w:rStyle w:val="KeywordTok"/>
+        </w:rPr>
+        <w:t xml:space="preserve">mean</w:t>
+      </w:r>
+      <w:r>
+        <w:rPr>
+          <w:rStyle w:val="NormalTok"/>
+        </w:rPr>
+        <w:t xml:space="preserve">(q1), </w:t>
+      </w:r>
+      <w:r>
+        <w:br w:type="textWrapping"/>
+      </w:r>
+      <w:r>
+        <w:rPr>
+          <w:rStyle w:val="NormalTok"/>
+        </w:rPr>
+        <w:t xml:space="preserve">            </w:t>
+      </w:r>
+      <w:r>
+        <w:rPr>
+          <w:rStyle w:val="DataTypeTok"/>
+        </w:rPr>
+        <w:t xml:space="preserve">avg_q2 =</w:t>
+      </w:r>
+      <w:r>
+        <w:rPr>
+          <w:rStyle w:val="NormalTok"/>
+        </w:rPr>
+        <w:t xml:space="preserve"> </w:t>
+      </w:r>
+      <w:r>
+        <w:rPr>
+          <w:rStyle w:val="KeywordTok"/>
+        </w:rPr>
+        <w:t xml:space="preserve">mean</w:t>
+      </w:r>
+      <w:r>
+        <w:rPr>
+          <w:rStyle w:val="NormalTok"/>
+        </w:rPr>
+        <w:t xml:space="preserve">(q2),</w:t>
+      </w:r>
+      <w:r>
+        <w:br w:type="textWrapping"/>
+      </w:r>
+      <w:r>
+        <w:rPr>
+          <w:rStyle w:val="NormalTok"/>
+        </w:rPr>
+        <w:t xml:space="preserve">            </w:t>
+      </w:r>
+      <w:r>
+        <w:rPr>
+          <w:rStyle w:val="DataTypeTok"/>
+        </w:rPr>
+        <w:t xml:space="preserve">avg_q3 =</w:t>
+      </w:r>
+      <w:r>
+        <w:rPr>
+          <w:rStyle w:val="NormalTok"/>
+        </w:rPr>
+        <w:t xml:space="preserve"> </w:t>
+      </w:r>
+      <w:r>
+        <w:rPr>
+          <w:rStyle w:val="KeywordTok"/>
+        </w:rPr>
+        <w:t xml:space="preserve">mean</w:t>
+      </w:r>
+      <w:r>
+        <w:rPr>
+          <w:rStyle w:val="NormalTok"/>
+        </w:rPr>
+        <w:t xml:space="preserve">(q3),</w:t>
+      </w:r>
+      <w:r>
+        <w:br w:type="textWrapping"/>
+      </w:r>
+      <w:r>
+        <w:rPr>
+          <w:rStyle w:val="NormalTok"/>
+        </w:rPr>
+        <w:t xml:space="preserve">            </w:t>
+      </w:r>
+      <w:r>
+        <w:rPr>
+          <w:rStyle w:val="DataTypeTok"/>
+        </w:rPr>
+        <w:t xml:space="preserve">avg_q4 =</w:t>
+      </w:r>
+      <w:r>
+        <w:rPr>
+          <w:rStyle w:val="NormalTok"/>
+        </w:rPr>
+        <w:t xml:space="preserve"> </w:t>
+      </w:r>
+      <w:r>
+        <w:rPr>
+          <w:rStyle w:val="KeywordTok"/>
+        </w:rPr>
+        <w:t xml:space="preserve">mean</w:t>
+      </w:r>
+      <w:r>
+        <w:rPr>
+          <w:rStyle w:val="NormalTok"/>
+        </w:rPr>
+        <w:t xml:space="preserve">(q4))</w:t>
+      </w:r>
+    </w:p>
+    <w:p>
+      <w:pPr>
+        <w:pStyle w:val="SourceCode"/>
+      </w:pPr>
+      <w:r>
+        <w:rPr>
+          <w:rStyle w:val="VerbatimChar"/>
+        </w:rPr>
+        <w:t xml:space="preserve">## # A tibble: 2 x 5</w:t>
+      </w:r>
+      <w:r>
+        <w:br w:type="textWrapping"/>
+      </w:r>
+      <w:r>
+        <w:rPr>
+          <w:rStyle w:val="VerbatimChar"/>
+        </w:rPr>
+        <w:t xml:space="preserve">##   gender avg_q1 avg_q2 avg_q3 avg_q4</w:t>
+      </w:r>
+      <w:r>
+        <w:br w:type="textWrapping"/>
+      </w:r>
+      <w:r>
+        <w:rPr>
+          <w:rStyle w:val="VerbatimChar"/>
+        </w:rPr>
+        <w:t xml:space="preserve">##   &lt;chr&gt;   &lt;dbl&gt;  &lt;dbl&gt;  &lt;dbl&gt;  &lt;dbl&gt;</w:t>
+      </w:r>
+      <w:r>
+        <w:br w:type="textWrapping"/>
+      </w:r>
+      <w:r>
+        <w:rPr>
+          <w:rStyle w:val="VerbatimChar"/>
+        </w:rPr>
+        <w:t xml:space="preserve">## 1 female   3.72   4.48   4.96    0.5</w:t>
+      </w:r>
+      <w:r>
+        <w:br w:type="textWrapping"/>
+      </w:r>
+      <w:r>
+        <w:rPr>
+          <w:rStyle w:val="VerbatimChar"/>
+        </w:rPr>
+        <w:t xml:space="preserve">## 2 male     3.64   4.64   4.95    0.4</w:t>
+      </w:r>
+    </w:p>
+    <w:p>
+      <w:pPr>
+        <w:pStyle w:val="FirstParagraph"/>
+      </w:pPr>
+      <w:r>
+        <w:t xml:space="preserve">For the last part, there are actually functions to help with summarizing lots</w:t>
+      </w:r>
+      <w:r>
+        <w:t xml:space="preserve"> </w:t>
+      </w:r>
+      <w:r>
+        <w:t xml:space="preserve">of statements (such as</w:t>
+      </w:r>
+      <w:r>
+        <w:t xml:space="preserve"> </w:t>
+      </w:r>
+      <w:r>
+        <w:rPr>
+          <w:rStyle w:val="VerbatimChar"/>
+        </w:rPr>
+        <w:t xml:space="preserve">summarize_at</w:t>
+      </w:r>
+      <w:r>
+        <w:t xml:space="preserve">), but those are beyond the scope of this</w:t>
+      </w:r>
+      <w:r>
+        <w:t xml:space="preserve"> </w:t>
+      </w:r>
+      <w:r>
+        <w:t xml:space="preserve">tutorial.</w:t>
+      </w:r>
+    </w:p>
+    <w:p>
+      <w:pPr>
+        <w:pStyle w:val="BodyText"/>
+      </w:pPr>
+      <w:r>
+        <w:rPr>
+          <w:b/>
+        </w:rPr>
+        <w:t xml:space="preserve">Now spend 10-15 minutes playing around creating your own pipelines to</w:t>
+      </w:r>
+      <w:r>
+        <w:rPr>
+          <w:rStyle w:val="VerbatimChar"/>
+          <w:b/>
+        </w:rPr>
+        <w:t xml:space="preserve">filter</w:t>
+      </w:r>
+      <w:r>
+        <w:rPr>
+          <w:b/>
+        </w:rPr>
+        <w:t xml:space="preserve">,</w:t>
+      </w:r>
+      <w:r>
+        <w:rPr>
+          <w:b/>
+        </w:rPr>
+        <w:t xml:space="preserve"> </w:t>
+      </w:r>
+      <w:r>
+        <w:rPr>
+          <w:rStyle w:val="VerbatimChar"/>
+          <w:b/>
+        </w:rPr>
+        <w:t xml:space="preserve">select</w:t>
+      </w:r>
+      <w:r>
+        <w:rPr>
+          <w:b/>
+        </w:rPr>
+        <w:t xml:space="preserve">,</w:t>
+      </w:r>
+      <w:r>
+        <w:rPr>
+          <w:b/>
+        </w:rPr>
+        <w:t xml:space="preserve"> </w:t>
+      </w:r>
+      <w:r>
+        <w:rPr>
+          <w:rStyle w:val="VerbatimChar"/>
+          <w:b/>
+        </w:rPr>
+        <w:t xml:space="preserve">group_by</w:t>
+      </w:r>
+      <w:r>
+        <w:rPr>
+          <w:b/>
+        </w:rPr>
+        <w:t xml:space="preserve">,</w:t>
+      </w:r>
+      <w:r>
+        <w:rPr>
+          <w:b/>
+        </w:rPr>
+        <w:t xml:space="preserve"> </w:t>
+      </w:r>
+      <w:r>
+        <w:rPr>
+          <w:rStyle w:val="VerbatimChar"/>
+          <w:b/>
+        </w:rPr>
+        <w:t xml:space="preserve">summarize</w:t>
+      </w:r>
+      <w:r>
+        <w:rPr>
+          <w:b/>
+        </w:rPr>
+        <w:t xml:space="preserve">, and</w:t>
+      </w:r>
+      <w:r>
+        <w:rPr>
+          <w:b/>
+        </w:rPr>
+        <w:t xml:space="preserve"> </w:t>
+      </w:r>
+      <w:r>
+        <w:rPr>
+          <w:rStyle w:val="VerbatimChar"/>
+          <w:b/>
+        </w:rPr>
+        <w:t xml:space="preserve">arrange</w:t>
+      </w:r>
+      <w:r>
+        <w:rPr>
+          <w:b/>
+        </w:rPr>
+        <w:t xml:space="preserve"> </w:t>
+      </w:r>
+      <w:r>
+        <w:rPr>
+          <w:b/>
+        </w:rPr>
+        <w:t xml:space="preserve">your data to</w:t>
+      </w:r>
+      <w:r>
+        <w:rPr>
+          <w:b/>
+        </w:rPr>
+        <w:t xml:space="preserve"> </w:t>
+      </w:r>
+      <w:r>
+        <w:rPr>
+          <w:b/>
+        </w:rPr>
+        <w:t xml:space="preserve">“</w:t>
+      </w:r>
+      <w:r>
+        <w:rPr>
+          <w:b/>
+        </w:rPr>
+        <w:t xml:space="preserve">gain actionable insights</w:t>
+      </w:r>
+      <w:r>
+        <w:rPr>
+          <w:b/>
+        </w:rPr>
+        <w:t xml:space="preserve">”</w:t>
+      </w:r>
+      <w:r>
+        <w:t xml:space="preserve"> </w:t>
+      </w:r>
+      <w:r>
+        <w:t xml:space="preserve">Get creative, work together, and feel free to ask for help if you get stuck!</w:t>
+      </w:r>
+    </w:p>
+    <w:p>
+      <w:pPr>
+        <w:pStyle w:val="Heading2"/>
+      </w:pPr>
+      <w:bookmarkStart w:id="37" w:name="plotting-with-ggplot2"/>
+      <w:r>
+        <w:t xml:space="preserve">Plotting with</w:t>
+      </w:r>
+      <w:r>
+        <w:t xml:space="preserve"> </w:t>
+      </w:r>
+      <w:r>
+        <w:rPr>
+          <w:rStyle w:val="VerbatimChar"/>
+        </w:rPr>
+        <w:t xml:space="preserve">ggplot2</w:t>
+      </w:r>
+      <w:bookmarkEnd w:id="37"/>
+    </w:p>
+    <w:p>
+      <w:pPr>
+        <w:pStyle w:val="FirstParagraph"/>
+      </w:pPr>
+      <w:r>
+        <w:t xml:space="preserve">When people talk about R’s graphics abilities, a lot of the time they are referring</w:t>
+      </w:r>
+      <w:r>
+        <w:t xml:space="preserve"> </w:t>
+      </w:r>
+      <w:r>
+        <w:t xml:space="preserve">to a package called</w:t>
+      </w:r>
+      <w:r>
+        <w:t xml:space="preserve"> </w:t>
+      </w:r>
+      <w:r>
+        <w:rPr>
+          <w:rStyle w:val="VerbatimChar"/>
+        </w:rPr>
+        <w:t xml:space="preserve">ggplot2</w:t>
+      </w:r>
+      <w:r>
+        <w:t xml:space="preserve"> </w:t>
+      </w:r>
+      <w:r>
+        <w:t xml:space="preserve">(often simply called ggplot) created by Hadley Wickham,</w:t>
+      </w:r>
+      <w:r>
+        <w:t xml:space="preserve"> </w:t>
+      </w:r>
+      <w:r>
+        <w:t xml:space="preserve">one of the R Studio developers who is also the the author of</w:t>
+      </w:r>
+      <w:r>
+        <w:t xml:space="preserve"> </w:t>
+      </w:r>
+      <w:r>
+        <w:rPr>
+          <w:rStyle w:val="VerbatimChar"/>
+        </w:rPr>
+        <w:t xml:space="preserve">dplyr</w:t>
+      </w:r>
+      <w:r>
+        <w:t xml:space="preserve"> </w:t>
+      </w:r>
+      <w:r>
+        <w:t xml:space="preserve">(among other</w:t>
+      </w:r>
+      <w:r>
+        <w:t xml:space="preserve"> </w:t>
+      </w:r>
+      <w:r>
+        <w:t xml:space="preserve">R packages). What sets</w:t>
+      </w:r>
+      <w:r>
+        <w:t xml:space="preserve"> </w:t>
+      </w:r>
+      <w:r>
+        <w:rPr>
+          <w:rStyle w:val="VerbatimChar"/>
+        </w:rPr>
+        <w:t xml:space="preserve">ggplot2</w:t>
+      </w:r>
+      <w:r>
+        <w:t xml:space="preserve"> </w:t>
+      </w:r>
+      <w:r>
+        <w:t xml:space="preserve">apart from other graphics packages is that it</w:t>
+      </w:r>
+      <w:r>
+        <w:t xml:space="preserve"> </w:t>
+      </w:r>
+      <w:r>
+        <w:t xml:space="preserve">allows you to create layeredgraphics with its own syntax commonly referred to as</w:t>
+      </w:r>
+      <w:r>
+        <w:t xml:space="preserve"> </w:t>
+      </w:r>
+      <w:r>
+        <w:t xml:space="preserve">the</w:t>
+      </w:r>
+      <w:r>
+        <w:t xml:space="preserve"> </w:t>
+      </w:r>
+      <w:r>
+        <w:t xml:space="preserve">“</w:t>
+      </w:r>
+      <w:r>
+        <w:t xml:space="preserve">Grammar of Graphics</w:t>
+      </w:r>
+      <w:r>
+        <w:t xml:space="preserve">”</w:t>
+      </w:r>
+      <w:r>
+        <w:t xml:space="preserve">.</w:t>
+      </w:r>
+    </w:p>
+    <w:p>
+      <w:pPr>
+        <w:pStyle w:val="BodyText"/>
+      </w:pPr>
+      <w:r>
+        <w:t xml:space="preserve">Code for</w:t>
+      </w:r>
+      <w:r>
+        <w:t xml:space="preserve"> </w:t>
+      </w:r>
+      <w:r>
+        <w:rPr>
+          <w:rStyle w:val="VerbatimChar"/>
+        </w:rPr>
+        <w:t xml:space="preserve">ggplot2</w:t>
+      </w:r>
+      <w:r>
+        <w:t xml:space="preserve"> </w:t>
+      </w:r>
+      <w:r>
+        <w:t xml:space="preserve">can seem off putting at first glance – think of creating a</w:t>
+      </w:r>
+      <w:r>
+        <w:t xml:space="preserve"> </w:t>
+      </w:r>
+      <w:r>
+        <w:t xml:space="preserve">plot in R the same way you’d paint a picture on canvas:</w:t>
+      </w:r>
+    </w:p>
+    <w:p>
+      <w:pPr>
+        <w:pStyle w:val="Compact"/>
+        <w:numPr>
+          <w:numId w:val="1018"/>
+          <w:ilvl w:val="0"/>
+        </w:numPr>
+      </w:pPr>
+      <w:r>
+        <w:t xml:space="preserve">You need to get your canvas</w:t>
+      </w:r>
+    </w:p>
+    <w:p>
+      <w:pPr>
+        <w:pStyle w:val="Compact"/>
+        <w:numPr>
+          <w:numId w:val="1018"/>
+          <w:ilvl w:val="0"/>
+        </w:numPr>
+      </w:pPr>
+      <w:r>
+        <w:t xml:space="preserve">You add the basic shapes and objects</w:t>
+      </w:r>
+    </w:p>
+    <w:p>
+      <w:pPr>
+        <w:pStyle w:val="Compact"/>
+        <w:numPr>
+          <w:numId w:val="1018"/>
+          <w:ilvl w:val="0"/>
+        </w:numPr>
+      </w:pPr>
+      <w:r>
+        <w:t xml:space="preserve">You add details</w:t>
+      </w:r>
+    </w:p>
+    <w:p>
+      <w:pPr>
+        <w:pStyle w:val="Compact"/>
+        <w:numPr>
+          <w:numId w:val="1018"/>
+          <w:ilvl w:val="0"/>
+        </w:numPr>
+      </w:pPr>
+      <w:r>
+        <w:t xml:space="preserve">You apply color</w:t>
+      </w:r>
+    </w:p>
+    <w:p>
+      <w:pPr>
+        <w:pStyle w:val="Compact"/>
+        <w:numPr>
+          <w:numId w:val="1018"/>
           <w:ilvl w:val="0"/>
         </w:numPr>
       </w:pPr>
@@ -9422,7 +9456,7 @@
       <w:pPr>
         <w:pStyle w:val="Compact"/>
         <w:numPr>
-          <w:numId w:val="1018"/>
+          <w:numId w:val="1019"/>
           <w:ilvl w:val="0"/>
         </w:numPr>
       </w:pPr>
@@ -9440,7 +9474,7 @@
       <w:pPr>
         <w:pStyle w:val="Compact"/>
         <w:numPr>
-          <w:numId w:val="1018"/>
+          <w:numId w:val="1019"/>
           <w:ilvl w:val="0"/>
         </w:numPr>
       </w:pPr>
@@ -9452,7 +9486,7 @@
       <w:pPr>
         <w:pStyle w:val="Compact"/>
         <w:numPr>
-          <w:numId w:val="1018"/>
+          <w:numId w:val="1019"/>
           <w:ilvl w:val="0"/>
         </w:numPr>
       </w:pPr>
@@ -11009,7 +11043,7 @@
       <w:pPr>
         <w:pStyle w:val="Compact"/>
         <w:numPr>
-          <w:numId w:val="1019"/>
+          <w:numId w:val="1020"/>
           <w:ilvl w:val="0"/>
         </w:numPr>
       </w:pPr>
@@ -11024,332 +11058,6 @@
           <w:rStyle w:val="VerbatimChar"/>
         </w:rPr>
         <w:t xml:space="preserve">geom_line</w:t>
-      </w:r>
-    </w:p>
-    <w:p>
-      <w:pPr>
-        <w:pStyle w:val="Compact"/>
-        <w:numPr>
-          <w:numId w:val="1019"/>
-          <w:ilvl w:val="0"/>
-        </w:numPr>
-      </w:pPr>
-      <w:r>
-        <w:t xml:space="preserve">Area charts:</w:t>
-      </w:r>
-      <w:r>
-        <w:t xml:space="preserve"> </w:t>
-      </w:r>
-      <w:r>
-        <w:rPr>
-          <w:rStyle w:val="VerbatimChar"/>
-        </w:rPr>
-        <w:t xml:space="preserve">geom_area</w:t>
-      </w:r>
-    </w:p>
-    <w:p>
-      <w:pPr>
-        <w:pStyle w:val="Compact"/>
-        <w:numPr>
-          <w:numId w:val="1019"/>
-          <w:ilvl w:val="0"/>
-        </w:numPr>
-      </w:pPr>
-      <w:r>
-        <w:t xml:space="preserve">Histograms:</w:t>
-      </w:r>
-      <w:r>
-        <w:t xml:space="preserve"> </w:t>
-      </w:r>
-      <w:r>
-        <w:rPr>
-          <w:rStyle w:val="VerbatimChar"/>
-        </w:rPr>
-        <w:t xml:space="preserve">geom_hist</w:t>
-      </w:r>
-    </w:p>
-    <w:p>
-      <w:pPr>
-        <w:pStyle w:val="Compact"/>
-        <w:numPr>
-          <w:numId w:val="1019"/>
-          <w:ilvl w:val="0"/>
-        </w:numPr>
-      </w:pPr>
-      <w:r>
-        <w:t xml:space="preserve">Boxplots:</w:t>
-      </w:r>
-      <w:r>
-        <w:t xml:space="preserve"> </w:t>
-      </w:r>
-      <w:r>
-        <w:rPr>
-          <w:rStyle w:val="VerbatimChar"/>
-        </w:rPr>
-        <w:t xml:space="preserve">geom_boxplot</w:t>
-      </w:r>
-    </w:p>
-    <w:p>
-      <w:pPr>
-        <w:pStyle w:val="Compact"/>
-        <w:numPr>
-          <w:numId w:val="1019"/>
-          <w:ilvl w:val="0"/>
-        </w:numPr>
-      </w:pPr>
-      <w:r>
-        <w:t xml:space="preserve">Density curves:</w:t>
-      </w:r>
-      <w:r>
-        <w:t xml:space="preserve"> </w:t>
-      </w:r>
-      <w:r>
-        <w:rPr>
-          <w:rStyle w:val="VerbatimChar"/>
-        </w:rPr>
-        <w:t xml:space="preserve">geom_density</w:t>
-      </w:r>
-    </w:p>
-    <w:p>
-      <w:pPr>
-        <w:pStyle w:val="Compact"/>
-        <w:numPr>
-          <w:numId w:val="1019"/>
-          <w:ilvl w:val="0"/>
-        </w:numPr>
-      </w:pPr>
-      <w:r>
-        <w:t xml:space="preserve">Violin plots:</w:t>
-      </w:r>
-      <w:r>
-        <w:t xml:space="preserve"> </w:t>
-      </w:r>
-      <w:r>
-        <w:rPr>
-          <w:rStyle w:val="VerbatimChar"/>
-        </w:rPr>
-        <w:t xml:space="preserve">geom_violin</w:t>
-      </w:r>
-    </w:p>
-    <w:p>
-      <w:pPr>
-        <w:pStyle w:val="Compact"/>
-        <w:numPr>
-          <w:numId w:val="1019"/>
-          <w:ilvl w:val="0"/>
-        </w:numPr>
-      </w:pPr>
-      <w:r>
-        <w:t xml:space="preserve">Dotplots:</w:t>
-      </w:r>
-      <w:r>
-        <w:t xml:space="preserve"> </w:t>
-      </w:r>
-      <w:r>
-        <w:rPr>
-          <w:rStyle w:val="VerbatimChar"/>
-        </w:rPr>
-        <w:t xml:space="preserve">geom_dotplot</w:t>
-      </w:r>
-    </w:p>
-    <w:p>
-      <w:pPr>
-        <w:pStyle w:val="Compact"/>
-        <w:numPr>
-          <w:numId w:val="1019"/>
-          <w:ilvl w:val="0"/>
-        </w:numPr>
-      </w:pPr>
-      <w:r>
-        <w:t xml:space="preserve">Area around a line:</w:t>
-      </w:r>
-      <w:r>
-        <w:t xml:space="preserve"> </w:t>
-      </w:r>
-      <w:r>
-        <w:rPr>
-          <w:rStyle w:val="VerbatimChar"/>
-        </w:rPr>
-        <w:t xml:space="preserve">geom_ribbon</w:t>
-      </w:r>
-    </w:p>
-    <w:p>
-      <w:pPr>
-        <w:pStyle w:val="Compact"/>
-        <w:numPr>
-          <w:numId w:val="1019"/>
-          <w:ilvl w:val="0"/>
-        </w:numPr>
-      </w:pPr>
-      <w:r>
-        <w:t xml:space="preserve">Hexagonal binning:</w:t>
-      </w:r>
-      <w:r>
-        <w:t xml:space="preserve"> </w:t>
-      </w:r>
-      <w:r>
-        <w:rPr>
-          <w:rStyle w:val="VerbatimChar"/>
-        </w:rPr>
-        <w:t xml:space="preserve">geom_hex</w:t>
-      </w:r>
-    </w:p>
-    <w:p>
-      <w:pPr>
-        <w:pStyle w:val="Compact"/>
-        <w:numPr>
-          <w:numId w:val="1019"/>
-          <w:ilvl w:val="0"/>
-        </w:numPr>
-      </w:pPr>
-      <w:r>
-        <w:t xml:space="preserve">Contour plots:</w:t>
-      </w:r>
-      <w:r>
-        <w:t xml:space="preserve"> </w:t>
-      </w:r>
-      <w:r>
-        <w:rPr>
-          <w:rStyle w:val="VerbatimChar"/>
-        </w:rPr>
-        <w:t xml:space="preserve">geom_contour</w:t>
-      </w:r>
-    </w:p>
-    <w:p>
-      <w:pPr>
-        <w:pStyle w:val="Compact"/>
-        <w:numPr>
-          <w:numId w:val="1019"/>
-          <w:ilvl w:val="0"/>
-        </w:numPr>
-      </w:pPr>
-      <w:r>
-        <w:t xml:space="preserve">Heatmaps:</w:t>
-      </w:r>
-      <w:r>
-        <w:t xml:space="preserve"> </w:t>
-      </w:r>
-      <w:r>
-        <w:rPr>
-          <w:rStyle w:val="VerbatimChar"/>
-        </w:rPr>
-        <w:t xml:space="preserve">geom_tile</w:t>
-      </w:r>
-      <w:r>
-        <w:t xml:space="preserve"> </w:t>
-      </w:r>
-      <w:r>
-        <w:t xml:space="preserve">and</w:t>
-      </w:r>
-      <w:r>
-        <w:t xml:space="preserve"> </w:t>
-      </w:r>
-      <w:r>
-        <w:rPr>
-          <w:rStyle w:val="VerbatimChar"/>
-        </w:rPr>
-        <w:t xml:space="preserve">geom_density_2d</w:t>
-      </w:r>
-    </w:p>
-    <w:p>
-      <w:pPr>
-        <w:pStyle w:val="Compact"/>
-        <w:numPr>
-          <w:numId w:val="1019"/>
-          <w:ilvl w:val="0"/>
-        </w:numPr>
-      </w:pPr>
-      <w:r>
-        <w:t xml:space="preserve">Labels and text:</w:t>
-      </w:r>
-      <w:r>
-        <w:t xml:space="preserve"> </w:t>
-      </w:r>
-      <w:r>
-        <w:rPr>
-          <w:rStyle w:val="VerbatimChar"/>
-        </w:rPr>
-        <w:t xml:space="preserve">geom_label</w:t>
-      </w:r>
-      <w:r>
-        <w:t xml:space="preserve"> </w:t>
-      </w:r>
-      <w:r>
-        <w:t xml:space="preserve">and</w:t>
-      </w:r>
-      <w:r>
-        <w:t xml:space="preserve"> </w:t>
-      </w:r>
-      <w:r>
-        <w:rPr>
-          <w:rStyle w:val="VerbatimChar"/>
-        </w:rPr>
-        <w:t xml:space="preserve">geom_text</w:t>
-      </w:r>
-    </w:p>
-    <w:p>
-      <w:pPr>
-        <w:pStyle w:val="FirstParagraph"/>
-      </w:pPr>
-      <w:r>
-        <w:t xml:space="preserve">Look in R Studio’s Help &gt; Cheatsheets &gt; Data Visualization with ggplot2 for a</w:t>
-      </w:r>
-      <w:r>
-        <w:t xml:space="preserve"> </w:t>
-      </w:r>
-      <w:r>
-        <w:t xml:space="preserve">handy guide or consult</w:t>
-      </w:r>
-      <w:r>
-        <w:t xml:space="preserve"> </w:t>
-      </w:r>
-      <w:r>
-        <w:rPr>
-          <w:i/>
-        </w:rPr>
-        <w:t xml:space="preserve">The R Graphics Cookbook</w:t>
-      </w:r>
-      <w:r>
-        <w:t xml:space="preserve"> </w:t>
-      </w:r>
-      <w:r>
-        <w:t xml:space="preserve">for handy</w:t>
-      </w:r>
-      <w:r>
-        <w:t xml:space="preserve"> </w:t>
-      </w:r>
-      <w:r>
-        <w:rPr>
-          <w:rStyle w:val="VerbatimChar"/>
-        </w:rPr>
-        <w:t xml:space="preserve">ggplot2 recipies</w:t>
-      </w:r>
-      <w:r>
-        <w:t xml:space="preserve">.</w:t>
-      </w:r>
-    </w:p>
-    <w:p>
-      <w:pPr>
-        <w:pStyle w:val="Heading3"/>
-      </w:pPr>
-      <w:bookmarkStart w:id="50" w:name="colors-shapes-and-sizes"/>
-      <w:r>
-        <w:t xml:space="preserve">Colors, Shapes, and Sizes</w:t>
-      </w:r>
-      <w:bookmarkEnd w:id="50"/>
-    </w:p>
-    <w:p>
-      <w:pPr>
-        <w:pStyle w:val="FirstParagraph"/>
-      </w:pPr>
-      <w:r>
-        <w:t xml:space="preserve">To apply a color, or specify the shape (for points), line type (for lines), and</w:t>
-      </w:r>
-      <w:r>
-        <w:t xml:space="preserve"> </w:t>
-      </w:r>
-      <w:r>
-        <w:t xml:space="preserve">size (points and outlines) of an object, simply pass in the arguments:</w:t>
       </w:r>
     </w:p>
     <w:p>
@@ -11361,28 +11069,16 @@
         </w:numPr>
       </w:pPr>
       <w:r>
-        <w:rPr>
-          <w:rStyle w:val="VerbatimChar"/>
-        </w:rPr>
-        <w:t xml:space="preserve">color</w:t>
-      </w:r>
-      <w:r>
-        <w:t xml:space="preserve"> </w:t>
-      </w:r>
-      <w:r>
-        <w:t xml:space="preserve">=</w:t>
-      </w:r>
-      <w:r>
-        <w:t xml:space="preserve"> </w:t>
-      </w:r>
-      <w:r>
-        <w:t xml:space="preserve">“</w:t>
-      </w:r>
-      <w:r>
-        <w:t xml:space="preserve">color name</w:t>
-      </w:r>
-      <w:r>
-        <w:t xml:space="preserve">”</w:t>
+        <w:t xml:space="preserve">Area charts:</w:t>
+      </w:r>
+      <w:r>
+        <w:t xml:space="preserve"> </w:t>
+      </w:r>
+      <w:r>
+        <w:rPr>
+          <w:rStyle w:val="VerbatimChar"/>
+        </w:rPr>
+        <w:t xml:space="preserve">geom_area</w:t>
       </w:r>
     </w:p>
     <w:p>
@@ -11394,34 +11090,16 @@
         </w:numPr>
       </w:pPr>
       <w:r>
-        <w:rPr>
-          <w:rStyle w:val="VerbatimChar"/>
-        </w:rPr>
-        <w:t xml:space="preserve">fill</w:t>
-      </w:r>
-      <w:r>
-        <w:t xml:space="preserve"> </w:t>
-      </w:r>
-      <w:r>
-        <w:t xml:space="preserve">=</w:t>
-      </w:r>
-      <w:r>
-        <w:t xml:space="preserve"> </w:t>
-      </w:r>
-      <w:r>
-        <w:t xml:space="preserve">“</w:t>
-      </w:r>
-      <w:r>
-        <w:t xml:space="preserve">colour name</w:t>
-      </w:r>
-      <w:r>
-        <w:t xml:space="preserve">”</w:t>
-      </w:r>
-      <w:r>
-        <w:t xml:space="preserve"> </w:t>
-      </w:r>
-      <w:r>
-        <w:t xml:space="preserve">for colouring the inside of shapes</w:t>
+        <w:t xml:space="preserve">Histograms:</w:t>
+      </w:r>
+      <w:r>
+        <w:t xml:space="preserve"> </w:t>
+      </w:r>
+      <w:r>
+        <w:rPr>
+          <w:rStyle w:val="VerbatimChar"/>
+        </w:rPr>
+        <w:t xml:space="preserve">geom_hist</w:t>
       </w:r>
     </w:p>
     <w:p>
@@ -11433,16 +11111,16 @@
         </w:numPr>
       </w:pPr>
       <w:r>
-        <w:rPr>
-          <w:rStyle w:val="VerbatimChar"/>
-        </w:rPr>
-        <w:t xml:space="preserve">shape</w:t>
-      </w:r>
-      <w:r>
-        <w:t xml:space="preserve"> </w:t>
-      </w:r>
-      <w:r>
-        <w:t xml:space="preserve">= #</w:t>
+        <w:t xml:space="preserve">Boxplots:</w:t>
+      </w:r>
+      <w:r>
+        <w:t xml:space="preserve"> </w:t>
+      </w:r>
+      <w:r>
+        <w:rPr>
+          <w:rStyle w:val="VerbatimChar"/>
+        </w:rPr>
+        <w:t xml:space="preserve">geom_boxplot</w:t>
       </w:r>
     </w:p>
     <w:p>
@@ -11454,28 +11132,16 @@
         </w:numPr>
       </w:pPr>
       <w:r>
-        <w:rPr>
-          <w:rStyle w:val="VerbatimChar"/>
-        </w:rPr>
-        <w:t xml:space="preserve">linetype</w:t>
-      </w:r>
-      <w:r>
-        <w:t xml:space="preserve"> </w:t>
-      </w:r>
-      <w:r>
-        <w:t xml:space="preserve">=</w:t>
-      </w:r>
-      <w:r>
-        <w:t xml:space="preserve"> </w:t>
-      </w:r>
-      <w:r>
-        <w:t xml:space="preserve">“</w:t>
-      </w:r>
-      <w:r>
-        <w:t xml:space="preserve">style</w:t>
-      </w:r>
-      <w:r>
-        <w:t xml:space="preserve">”</w:t>
+        <w:t xml:space="preserve">Density curves:</w:t>
+      </w:r>
+      <w:r>
+        <w:t xml:space="preserve"> </w:t>
+      </w:r>
+      <w:r>
+        <w:rPr>
+          <w:rStyle w:val="VerbatimChar"/>
+        </w:rPr>
+        <w:t xml:space="preserve">geom_density</w:t>
       </w:r>
     </w:p>
     <w:p>
@@ -11483,6 +11149,374 @@
         <w:pStyle w:val="Compact"/>
         <w:numPr>
           <w:numId w:val="1020"/>
+          <w:ilvl w:val="0"/>
+        </w:numPr>
+      </w:pPr>
+      <w:r>
+        <w:t xml:space="preserve">Violin plots:</w:t>
+      </w:r>
+      <w:r>
+        <w:t xml:space="preserve"> </w:t>
+      </w:r>
+      <w:r>
+        <w:rPr>
+          <w:rStyle w:val="VerbatimChar"/>
+        </w:rPr>
+        <w:t xml:space="preserve">geom_violin</w:t>
+      </w:r>
+    </w:p>
+    <w:p>
+      <w:pPr>
+        <w:pStyle w:val="Compact"/>
+        <w:numPr>
+          <w:numId w:val="1020"/>
+          <w:ilvl w:val="0"/>
+        </w:numPr>
+      </w:pPr>
+      <w:r>
+        <w:t xml:space="preserve">Dotplots:</w:t>
+      </w:r>
+      <w:r>
+        <w:t xml:space="preserve"> </w:t>
+      </w:r>
+      <w:r>
+        <w:rPr>
+          <w:rStyle w:val="VerbatimChar"/>
+        </w:rPr>
+        <w:t xml:space="preserve">geom_dotplot</w:t>
+      </w:r>
+    </w:p>
+    <w:p>
+      <w:pPr>
+        <w:pStyle w:val="Compact"/>
+        <w:numPr>
+          <w:numId w:val="1020"/>
+          <w:ilvl w:val="0"/>
+        </w:numPr>
+      </w:pPr>
+      <w:r>
+        <w:t xml:space="preserve">Area around a line:</w:t>
+      </w:r>
+      <w:r>
+        <w:t xml:space="preserve"> </w:t>
+      </w:r>
+      <w:r>
+        <w:rPr>
+          <w:rStyle w:val="VerbatimChar"/>
+        </w:rPr>
+        <w:t xml:space="preserve">geom_ribbon</w:t>
+      </w:r>
+    </w:p>
+    <w:p>
+      <w:pPr>
+        <w:pStyle w:val="Compact"/>
+        <w:numPr>
+          <w:numId w:val="1020"/>
+          <w:ilvl w:val="0"/>
+        </w:numPr>
+      </w:pPr>
+      <w:r>
+        <w:t xml:space="preserve">Hexagonal binning:</w:t>
+      </w:r>
+      <w:r>
+        <w:t xml:space="preserve"> </w:t>
+      </w:r>
+      <w:r>
+        <w:rPr>
+          <w:rStyle w:val="VerbatimChar"/>
+        </w:rPr>
+        <w:t xml:space="preserve">geom_hex</w:t>
+      </w:r>
+    </w:p>
+    <w:p>
+      <w:pPr>
+        <w:pStyle w:val="Compact"/>
+        <w:numPr>
+          <w:numId w:val="1020"/>
+          <w:ilvl w:val="0"/>
+        </w:numPr>
+      </w:pPr>
+      <w:r>
+        <w:t xml:space="preserve">Contour plots:</w:t>
+      </w:r>
+      <w:r>
+        <w:t xml:space="preserve"> </w:t>
+      </w:r>
+      <w:r>
+        <w:rPr>
+          <w:rStyle w:val="VerbatimChar"/>
+        </w:rPr>
+        <w:t xml:space="preserve">geom_contour</w:t>
+      </w:r>
+    </w:p>
+    <w:p>
+      <w:pPr>
+        <w:pStyle w:val="Compact"/>
+        <w:numPr>
+          <w:numId w:val="1020"/>
+          <w:ilvl w:val="0"/>
+        </w:numPr>
+      </w:pPr>
+      <w:r>
+        <w:t xml:space="preserve">Heatmaps:</w:t>
+      </w:r>
+      <w:r>
+        <w:t xml:space="preserve"> </w:t>
+      </w:r>
+      <w:r>
+        <w:rPr>
+          <w:rStyle w:val="VerbatimChar"/>
+        </w:rPr>
+        <w:t xml:space="preserve">geom_tile</w:t>
+      </w:r>
+      <w:r>
+        <w:t xml:space="preserve"> </w:t>
+      </w:r>
+      <w:r>
+        <w:t xml:space="preserve">and</w:t>
+      </w:r>
+      <w:r>
+        <w:t xml:space="preserve"> </w:t>
+      </w:r>
+      <w:r>
+        <w:rPr>
+          <w:rStyle w:val="VerbatimChar"/>
+        </w:rPr>
+        <w:t xml:space="preserve">geom_density_2d</w:t>
+      </w:r>
+    </w:p>
+    <w:p>
+      <w:pPr>
+        <w:pStyle w:val="Compact"/>
+        <w:numPr>
+          <w:numId w:val="1020"/>
+          <w:ilvl w:val="0"/>
+        </w:numPr>
+      </w:pPr>
+      <w:r>
+        <w:t xml:space="preserve">Labels and text:</w:t>
+      </w:r>
+      <w:r>
+        <w:t xml:space="preserve"> </w:t>
+      </w:r>
+      <w:r>
+        <w:rPr>
+          <w:rStyle w:val="VerbatimChar"/>
+        </w:rPr>
+        <w:t xml:space="preserve">geom_label</w:t>
+      </w:r>
+      <w:r>
+        <w:t xml:space="preserve"> </w:t>
+      </w:r>
+      <w:r>
+        <w:t xml:space="preserve">and</w:t>
+      </w:r>
+      <w:r>
+        <w:t xml:space="preserve"> </w:t>
+      </w:r>
+      <w:r>
+        <w:rPr>
+          <w:rStyle w:val="VerbatimChar"/>
+        </w:rPr>
+        <w:t xml:space="preserve">geom_text</w:t>
+      </w:r>
+    </w:p>
+    <w:p>
+      <w:pPr>
+        <w:pStyle w:val="FirstParagraph"/>
+      </w:pPr>
+      <w:r>
+        <w:t xml:space="preserve">Look in R Studio’s Help &gt; Cheatsheets &gt; Data Visualization with ggplot2 for a</w:t>
+      </w:r>
+      <w:r>
+        <w:t xml:space="preserve"> </w:t>
+      </w:r>
+      <w:r>
+        <w:t xml:space="preserve">handy guide or consult</w:t>
+      </w:r>
+      <w:r>
+        <w:t xml:space="preserve"> </w:t>
+      </w:r>
+      <w:r>
+        <w:rPr>
+          <w:i/>
+        </w:rPr>
+        <w:t xml:space="preserve">The R Graphics Cookbook</w:t>
+      </w:r>
+      <w:r>
+        <w:t xml:space="preserve"> </w:t>
+      </w:r>
+      <w:r>
+        <w:t xml:space="preserve">for handy</w:t>
+      </w:r>
+      <w:r>
+        <w:t xml:space="preserve"> </w:t>
+      </w:r>
+      <w:r>
+        <w:rPr>
+          <w:rStyle w:val="VerbatimChar"/>
+        </w:rPr>
+        <w:t xml:space="preserve">ggplot2 recipies</w:t>
+      </w:r>
+      <w:r>
+        <w:t xml:space="preserve">.</w:t>
+      </w:r>
+    </w:p>
+    <w:p>
+      <w:pPr>
+        <w:pStyle w:val="Heading3"/>
+      </w:pPr>
+      <w:bookmarkStart w:id="50" w:name="colors-shapes-and-sizes"/>
+      <w:r>
+        <w:t xml:space="preserve">Colors, Shapes, and Sizes</w:t>
+      </w:r>
+      <w:bookmarkEnd w:id="50"/>
+    </w:p>
+    <w:p>
+      <w:pPr>
+        <w:pStyle w:val="FirstParagraph"/>
+      </w:pPr>
+      <w:r>
+        <w:t xml:space="preserve">To apply a color, or specify the shape (for points), line type (for lines), and</w:t>
+      </w:r>
+      <w:r>
+        <w:t xml:space="preserve"> </w:t>
+      </w:r>
+      <w:r>
+        <w:t xml:space="preserve">size (points and outlines) of an object, simply pass in the arguments:</w:t>
+      </w:r>
+    </w:p>
+    <w:p>
+      <w:pPr>
+        <w:pStyle w:val="Compact"/>
+        <w:numPr>
+          <w:numId w:val="1021"/>
+          <w:ilvl w:val="0"/>
+        </w:numPr>
+      </w:pPr>
+      <w:r>
+        <w:rPr>
+          <w:rStyle w:val="VerbatimChar"/>
+        </w:rPr>
+        <w:t xml:space="preserve">color</w:t>
+      </w:r>
+      <w:r>
+        <w:t xml:space="preserve"> </w:t>
+      </w:r>
+      <w:r>
+        <w:t xml:space="preserve">=</w:t>
+      </w:r>
+      <w:r>
+        <w:t xml:space="preserve"> </w:t>
+      </w:r>
+      <w:r>
+        <w:t xml:space="preserve">“</w:t>
+      </w:r>
+      <w:r>
+        <w:t xml:space="preserve">color name</w:t>
+      </w:r>
+      <w:r>
+        <w:t xml:space="preserve">”</w:t>
+      </w:r>
+    </w:p>
+    <w:p>
+      <w:pPr>
+        <w:pStyle w:val="Compact"/>
+        <w:numPr>
+          <w:numId w:val="1021"/>
+          <w:ilvl w:val="0"/>
+        </w:numPr>
+      </w:pPr>
+      <w:r>
+        <w:rPr>
+          <w:rStyle w:val="VerbatimChar"/>
+        </w:rPr>
+        <w:t xml:space="preserve">fill</w:t>
+      </w:r>
+      <w:r>
+        <w:t xml:space="preserve"> </w:t>
+      </w:r>
+      <w:r>
+        <w:t xml:space="preserve">=</w:t>
+      </w:r>
+      <w:r>
+        <w:t xml:space="preserve"> </w:t>
+      </w:r>
+      <w:r>
+        <w:t xml:space="preserve">“</w:t>
+      </w:r>
+      <w:r>
+        <w:t xml:space="preserve">colour name</w:t>
+      </w:r>
+      <w:r>
+        <w:t xml:space="preserve">”</w:t>
+      </w:r>
+      <w:r>
+        <w:t xml:space="preserve"> </w:t>
+      </w:r>
+      <w:r>
+        <w:t xml:space="preserve">for colouring the inside of shapes</w:t>
+      </w:r>
+    </w:p>
+    <w:p>
+      <w:pPr>
+        <w:pStyle w:val="Compact"/>
+        <w:numPr>
+          <w:numId w:val="1021"/>
+          <w:ilvl w:val="0"/>
+        </w:numPr>
+      </w:pPr>
+      <w:r>
+        <w:rPr>
+          <w:rStyle w:val="VerbatimChar"/>
+        </w:rPr>
+        <w:t xml:space="preserve">shape</w:t>
+      </w:r>
+      <w:r>
+        <w:t xml:space="preserve"> </w:t>
+      </w:r>
+      <w:r>
+        <w:t xml:space="preserve">= #</w:t>
+      </w:r>
+    </w:p>
+    <w:p>
+      <w:pPr>
+        <w:pStyle w:val="Compact"/>
+        <w:numPr>
+          <w:numId w:val="1021"/>
+          <w:ilvl w:val="0"/>
+        </w:numPr>
+      </w:pPr>
+      <w:r>
+        <w:rPr>
+          <w:rStyle w:val="VerbatimChar"/>
+        </w:rPr>
+        <w:t xml:space="preserve">linetype</w:t>
+      </w:r>
+      <w:r>
+        <w:t xml:space="preserve"> </w:t>
+      </w:r>
+      <w:r>
+        <w:t xml:space="preserve">=</w:t>
+      </w:r>
+      <w:r>
+        <w:t xml:space="preserve"> </w:t>
+      </w:r>
+      <w:r>
+        <w:t xml:space="preserve">“</w:t>
+      </w:r>
+      <w:r>
+        <w:t xml:space="preserve">style</w:t>
+      </w:r>
+      <w:r>
+        <w:t xml:space="preserve">”</w:t>
+      </w:r>
+    </w:p>
+    <w:p>
+      <w:pPr>
+        <w:pStyle w:val="Compact"/>
+        <w:numPr>
+          <w:numId w:val="1021"/>
           <w:ilvl w:val="0"/>
         </w:numPr>
       </w:pPr>
@@ -14278,6 +14312,109 @@
 <file path=word/numbering.xml><?xml version="1.0" encoding="utf-8"?>
 <w:numbering xmlns:w="http://schemas.openxmlformats.org/wordprocessingml/2006/main">
   <w:abstractNum w:abstractNumId="990">
+    <w:nsid w:val="170cd2de"/>
+    <w:multiLevelType w:val="multilevel"/>
+    <w:lvl w:ilvl="0">
+      <w:numFmt w:val="bullet"/>
+      <w:lvlText w:val=" "/>
+      <w:lvlJc w:val="left"/>
+      <w:pPr>
+        <w:tabs>
+          <w:tab w:val="num" w:pos="0"/>
+        </w:tabs>
+        <w:ind w:left="480" w:hanging="480"/>
+      </w:pPr>
+    </w:lvl>
+    <w:lvl w:ilvl="1">
+      <w:numFmt w:val="bullet"/>
+      <w:lvlText w:val=" "/>
+      <w:lvlJc w:val="left"/>
+      <w:pPr>
+        <w:tabs>
+          <w:tab w:val="num" w:pos="720"/>
+        </w:tabs>
+        <w:ind w:left="1200" w:hanging="480"/>
+      </w:pPr>
+    </w:lvl>
+    <w:lvl w:ilvl="2">
+      <w:numFmt w:val="bullet"/>
+      <w:lvlText w:val=" "/>
+      <w:lvlJc w:val="left"/>
+      <w:pPr>
+        <w:tabs>
+          <w:tab w:val="num" w:pos="1440"/>
+        </w:tabs>
+        <w:ind w:left="1920" w:hanging="480"/>
+      </w:pPr>
+    </w:lvl>
+    <w:lvl w:ilvl="3">
+      <w:numFmt w:val="bullet"/>
+      <w:lvlText w:val=" "/>
+      <w:lvlJc w:val="left"/>
+      <w:pPr>
+        <w:tabs>
+          <w:tab w:val="num" w:pos="2160"/>
+        </w:tabs>
+        <w:ind w:left="2640" w:hanging="480"/>
+      </w:pPr>
+    </w:lvl>
+    <w:lvl w:ilvl="4">
+      <w:numFmt w:val="bullet"/>
+      <w:lvlText w:val=" "/>
+      <w:lvlJc w:val="left"/>
+      <w:pPr>
+        <w:tabs>
+          <w:tab w:val="num" w:pos="2880"/>
+        </w:tabs>
+        <w:ind w:left="3360" w:hanging="480"/>
+      </w:pPr>
+    </w:lvl>
+    <w:lvl w:ilvl="5">
+      <w:numFmt w:val="bullet"/>
+      <w:lvlText w:val=" "/>
+      <w:lvlJc w:val="left"/>
+      <w:pPr>
+        <w:tabs>
+          <w:tab w:val="num" w:pos="3600"/>
+        </w:tabs>
+        <w:ind w:left="4080" w:hanging="480"/>
+      </w:pPr>
+    </w:lvl>
+    <w:lvl w:ilvl="6">
+      <w:numFmt w:val="bullet"/>
+      <w:lvlText w:val=" "/>
+      <w:lvlJc w:val="left"/>
+      <w:pPr>
+        <w:tabs>
+          <w:tab w:val="num" w:pos="4320"/>
+        </w:tabs>
+        <w:ind w:left="4800" w:hanging="480"/>
+      </w:pPr>
+    </w:lvl>
+    <w:lvl w:ilvl="7">
+      <w:numFmt w:val="bullet"/>
+      <w:lvlText w:val=" "/>
+      <w:lvlJc w:val="left"/>
+      <w:pPr>
+        <w:tabs>
+          <w:tab w:val="num" w:pos="5040"/>
+        </w:tabs>
+        <w:ind w:left="5520" w:hanging="480"/>
+      </w:pPr>
+    </w:lvl>
+    <w:lvl w:ilvl="8">
+      <w:numFmt w:val="bullet"/>
+      <w:lvlText w:val=" "/>
+      <w:lvlJc w:val="left"/>
+      <w:pPr>
+        <w:tabs>
+          <w:tab w:val="num" w:pos="5760"/>
+        </w:tabs>
+        <w:ind w:left="6240" w:hanging="480"/>
+      </w:pPr>
+    </w:lvl>
+  </w:abstractNum>
+  <w:abstractNum w:abstractNumId="990">
     <w:nsid w:val="2c1ae401"/>
     <w:multiLevelType w:val="multilevel"/>
     <w:lvl w:ilvl="0">
@@ -14707,6 +14844,9 @@
       </w:pPr>
     </w:lvl>
   </w:abstractNum>
+  <w:num w:numId="1000">
+    <w:abstractNumId w:val="990"/>
+  </w:num>
   <w:num w:numId="1000">
     <w:abstractNumId w:val="990"/>
   </w:num>
@@ -14813,34 +14953,7 @@
     <w:abstractNumId w:val="991"/>
   </w:num>
   <w:num w:numId="1017">
-    <w:abstractNumId w:val="99421"/>
-    <w:lvlOverride w:ilvl="0">
-      <w:startOverride w:val="1"/>
-    </w:lvlOverride>
-    <w:lvlOverride w:ilvl="1">
-      <w:startOverride w:val="1"/>
-    </w:lvlOverride>
-    <w:lvlOverride w:ilvl="2">
-      <w:startOverride w:val="1"/>
-    </w:lvlOverride>
-    <w:lvlOverride w:ilvl="3">
-      <w:startOverride w:val="1"/>
-    </w:lvlOverride>
-    <w:lvlOverride w:ilvl="4">
-      <w:startOverride w:val="1"/>
-    </w:lvlOverride>
-    <w:lvlOverride w:ilvl="5">
-      <w:startOverride w:val="1"/>
-    </w:lvlOverride>
-    <w:lvlOverride w:ilvl="6">
-      <w:startOverride w:val="1"/>
-    </w:lvlOverride>
-    <w:lvlOverride w:ilvl="7">
-      <w:startOverride w:val="1"/>
-    </w:lvlOverride>
-    <w:lvlOverride w:ilvl="8">
-      <w:startOverride w:val="1"/>
-    </w:lvlOverride>
+    <w:abstractNumId w:val="991"/>
   </w:num>
   <w:num w:numId="1018">
     <w:abstractNumId w:val="99421"/>
@@ -14873,9 +14986,39 @@
     </w:lvlOverride>
   </w:num>
   <w:num w:numId="1019">
+    <w:abstractNumId w:val="99421"/>
+    <w:lvlOverride w:ilvl="0">
+      <w:startOverride w:val="1"/>
+    </w:lvlOverride>
+    <w:lvlOverride w:ilvl="1">
+      <w:startOverride w:val="1"/>
+    </w:lvlOverride>
+    <w:lvlOverride w:ilvl="2">
+      <w:startOverride w:val="1"/>
+    </w:lvlOverride>
+    <w:lvlOverride w:ilvl="3">
+      <w:startOverride w:val="1"/>
+    </w:lvlOverride>
+    <w:lvlOverride w:ilvl="4">
+      <w:startOverride w:val="1"/>
+    </w:lvlOverride>
+    <w:lvlOverride w:ilvl="5">
+      <w:startOverride w:val="1"/>
+    </w:lvlOverride>
+    <w:lvlOverride w:ilvl="6">
+      <w:startOverride w:val="1"/>
+    </w:lvlOverride>
+    <w:lvlOverride w:ilvl="7">
+      <w:startOverride w:val="1"/>
+    </w:lvlOverride>
+    <w:lvlOverride w:ilvl="8">
+      <w:startOverride w:val="1"/>
+    </w:lvlOverride>
+  </w:num>
+  <w:num w:numId="1020">
     <w:abstractNumId w:val="991"/>
   </w:num>
-  <w:num w:numId="1020">
+  <w:num w:numId="1021">
     <w:abstractNumId w:val="991"/>
   </w:num>
 </w:numbering>
